--- a/Sprint_Backlog.docx
+++ b/Sprint_Backlog.docx
@@ -57,15 +57,13 @@
                 <w:lang w:bidi="hi-IN"/>
               </w:rPr>
             </w:pPr>
-            <w:proofErr w:type="spellStart"/>
-            <w:r>
-              <w:rPr>
-                <w:rFonts w:ascii="Arial" w:eastAsia="Wingdings" w:hAnsi="Arial" w:cs="Arial"/>
-                <w:lang w:bidi="hi-IN"/>
-              </w:rPr>
-              <w:t>Requitiso</w:t>
-            </w:r>
-            <w:proofErr w:type="spellEnd"/>
+            <w:r>
+              <w:rPr>
+                <w:rFonts w:ascii="Arial" w:eastAsia="Wingdings" w:hAnsi="Arial" w:cs="Arial"/>
+                <w:lang w:bidi="hi-IN"/>
+              </w:rPr>
+              <w:t>Requisito</w:t>
+            </w:r>
           </w:p>
         </w:tc>
         <w:tc>
@@ -914,7 +912,6 @@
         </w:trPr>
         <w:tc>
           <w:tcPr>
-            <w:cnfStyle w:val="001000000000" w:firstRow="0" w:lastRow="0" w:firstColumn="1" w:lastColumn="0" w:oddVBand="0" w:evenVBand="0" w:oddHBand="0" w:evenHBand="0" w:firstRowFirstColumn="0" w:firstRowLastColumn="0" w:lastRowFirstColumn="0" w:lastRowLastColumn="0"/>
             <w:tcW w:w="4248" w:type="dxa"/>
             <w:vMerge w:val="restart"/>
             <w:shd w:val="clear" w:color="auto" w:fill="C5E0B3" w:themeFill="accent6" w:themeFillTint="66"/>
@@ -927,6 +924,8 @@
               <w:snapToGrid w:val="0"/>
               <w:spacing w:after="0"/>
               <w:ind w:left="0"/>
+              <w:jc w:val="both"/>
+              <w:cnfStyle w:val="001000000000" w:firstRow="0" w:lastRow="0" w:firstColumn="1" w:lastColumn="0" w:oddVBand="0" w:evenVBand="0" w:oddHBand="0" w:evenHBand="0" w:firstRowFirstColumn="0" w:firstRowLastColumn="0" w:lastRowFirstColumn="0" w:lastRowLastColumn="0"/>
               <w:rPr>
                 <w:rFonts w:ascii="Arial" w:eastAsia="Wingdings" w:hAnsi="Arial" w:cs="Arial"/>
                 <w:b w:val="0"/>
@@ -960,6 +959,8 @@
           </w:p>
           <w:p>
             <w:pPr>
+              <w:jc w:val="both"/>
+              <w:cnfStyle w:val="001000000000" w:firstRow="0" w:lastRow="0" w:firstColumn="1" w:lastColumn="0" w:oddVBand="0" w:evenVBand="0" w:oddHBand="0" w:evenHBand="0" w:firstRowFirstColumn="0" w:firstRowLastColumn="0" w:lastRowFirstColumn="0" w:lastRowLastColumn="0"/>
               <w:rPr>
                 <w:rFonts w:ascii="Arial" w:eastAsia="Wingdings" w:hAnsi="Arial" w:cs="Arial"/>
                 <w:b w:val="0"/>
@@ -972,6 +973,8 @@
           </w:p>
           <w:p>
             <w:pPr>
+              <w:jc w:val="both"/>
+              <w:cnfStyle w:val="001000000000" w:firstRow="0" w:lastRow="0" w:firstColumn="1" w:lastColumn="0" w:oddVBand="0" w:evenVBand="0" w:oddHBand="0" w:evenHBand="0" w:firstRowFirstColumn="0" w:firstRowLastColumn="0" w:lastRowFirstColumn="0" w:lastRowLastColumn="0"/>
               <w:rPr>
                 <w:rFonts w:ascii="Arial" w:eastAsia="Wingdings" w:hAnsi="Arial" w:cs="Arial"/>
                 <w:b w:val="0"/>
@@ -984,6 +987,8 @@
           </w:p>
           <w:p>
             <w:pPr>
+              <w:jc w:val="both"/>
+              <w:cnfStyle w:val="001000000000" w:firstRow="0" w:lastRow="0" w:firstColumn="1" w:lastColumn="0" w:oddVBand="0" w:evenVBand="0" w:oddHBand="0" w:evenHBand="0" w:firstRowFirstColumn="0" w:firstRowLastColumn="0" w:lastRowFirstColumn="0" w:lastRowLastColumn="0"/>
               <w:rPr>
                 <w:lang w:val="es-MX"/>
               </w:rPr>
@@ -998,7 +1003,6 @@
           </w:tcPr>
           <w:p>
             <w:pPr>
-              <w:cnfStyle w:val="000000000000" w:firstRow="0" w:lastRow="0" w:firstColumn="0" w:lastColumn="0" w:oddVBand="0" w:evenVBand="0" w:oddHBand="0" w:evenHBand="0" w:firstRowFirstColumn="0" w:firstRowLastColumn="0" w:lastRowFirstColumn="0" w:lastRowLastColumn="0"/>
               <w:rPr>
                 <w:rFonts w:ascii="Arial" w:hAnsi="Arial" w:cs="Arial"/>
                 <w:sz w:val="20"/>
@@ -1022,7 +1026,6 @@
                 <w:numId w:val="7"/>
               </w:numPr>
               <w:spacing w:after="0" w:line="240" w:lineRule="auto"/>
-              <w:cnfStyle w:val="000000000000" w:firstRow="0" w:lastRow="0" w:firstColumn="0" w:lastColumn="0" w:oddVBand="0" w:evenVBand="0" w:oddHBand="0" w:evenHBand="0" w:firstRowFirstColumn="0" w:firstRowLastColumn="0" w:lastRowFirstColumn="0" w:lastRowLastColumn="0"/>
               <w:rPr>
                 <w:rFonts w:ascii="Arial" w:hAnsi="Arial" w:cs="Arial"/>
                 <w:sz w:val="20"/>
@@ -1046,7 +1049,6 @@
                 <w:numId w:val="7"/>
               </w:numPr>
               <w:spacing w:after="0" w:line="240" w:lineRule="auto"/>
-              <w:cnfStyle w:val="000000000000" w:firstRow="0" w:lastRow="0" w:firstColumn="0" w:lastColumn="0" w:oddVBand="0" w:evenVBand="0" w:oddHBand="0" w:evenHBand="0" w:firstRowFirstColumn="0" w:firstRowLastColumn="0" w:lastRowFirstColumn="0" w:lastRowLastColumn="0"/>
               <w:rPr>
                 <w:rFonts w:ascii="Arial" w:hAnsi="Arial" w:cs="Arial"/>
                 <w:sz w:val="20"/>
@@ -1070,7 +1072,6 @@
                 <w:numId w:val="7"/>
               </w:numPr>
               <w:spacing w:after="0" w:line="240" w:lineRule="auto"/>
-              <w:cnfStyle w:val="000000000000" w:firstRow="0" w:lastRow="0" w:firstColumn="0" w:lastColumn="0" w:oddVBand="0" w:evenVBand="0" w:oddHBand="0" w:evenHBand="0" w:firstRowFirstColumn="0" w:firstRowLastColumn="0" w:lastRowFirstColumn="0" w:lastRowLastColumn="0"/>
               <w:rPr>
                 <w:rFonts w:ascii="Arial" w:hAnsi="Arial" w:cs="Arial"/>
                 <w:sz w:val="20"/>
@@ -1096,7 +1097,6 @@
           <w:p>
             <w:pPr>
               <w:jc w:val="center"/>
-              <w:cnfStyle w:val="000000000000" w:firstRow="0" w:lastRow="0" w:firstColumn="0" w:lastColumn="0" w:oddVBand="0" w:evenVBand="0" w:oddHBand="0" w:evenHBand="0" w:firstRowFirstColumn="0" w:firstRowLastColumn="0" w:lastRowFirstColumn="0" w:lastRowLastColumn="0"/>
               <w:rPr>
                 <w:rFonts w:ascii="Arial" w:hAnsi="Arial" w:cs="Arial"/>
                 <w:sz w:val="20"/>
@@ -1122,7 +1122,6 @@
           <w:p>
             <w:pPr>
               <w:jc w:val="center"/>
-              <w:cnfStyle w:val="000000000000" w:firstRow="0" w:lastRow="0" w:firstColumn="0" w:lastColumn="0" w:oddVBand="0" w:evenVBand="0" w:oddHBand="0" w:evenHBand="0" w:firstRowFirstColumn="0" w:firstRowLastColumn="0" w:lastRowFirstColumn="0" w:lastRowLastColumn="0"/>
               <w:rPr>
                 <w:rFonts w:ascii="Arial" w:hAnsi="Arial" w:cs="Arial"/>
                 <w:sz w:val="20"/>
@@ -1148,7 +1147,6 @@
           <w:p>
             <w:pPr>
               <w:jc w:val="center"/>
-              <w:cnfStyle w:val="000000000000" w:firstRow="0" w:lastRow="0" w:firstColumn="0" w:lastColumn="0" w:oddVBand="0" w:evenVBand="0" w:oddHBand="0" w:evenHBand="0" w:firstRowFirstColumn="0" w:firstRowLastColumn="0" w:lastRowFirstColumn="0" w:lastRowLastColumn="0"/>
               <w:rPr>
                 <w:rFonts w:ascii="Arial" w:hAnsi="Arial" w:cs="Arial"/>
                 <w:sz w:val="20"/>
@@ -1174,7 +1172,6 @@
           <w:p>
             <w:pPr>
               <w:jc w:val="center"/>
-              <w:cnfStyle w:val="000000000000" w:firstRow="0" w:lastRow="0" w:firstColumn="0" w:lastColumn="0" w:oddVBand="0" w:evenVBand="0" w:oddHBand="0" w:evenHBand="0" w:firstRowFirstColumn="0" w:firstRowLastColumn="0" w:lastRowFirstColumn="0" w:lastRowLastColumn="0"/>
               <w:rPr>
                 <w:rFonts w:ascii="Arial" w:hAnsi="Arial" w:cs="Arial"/>
                 <w:sz w:val="20"/>
@@ -1187,8 +1184,60 @@
                 <w:sz w:val="20"/>
                 <w:lang w:val="es-MX"/>
               </w:rPr>
+              <w:t>6</w:t>
+            </w:r>
+          </w:p>
+        </w:tc>
+        <w:tc>
+          <w:tcPr>
+            <w:tcW w:w="0" w:type="auto"/>
+            <w:shd w:val="clear" w:color="auto" w:fill="C5E0B3" w:themeFill="accent6" w:themeFillTint="66"/>
+            <w:vAlign w:val="center"/>
+          </w:tcPr>
+          <w:p>
+            <w:pPr>
+              <w:jc w:val="center"/>
+              <w:rPr>
+                <w:rFonts w:ascii="Arial" w:hAnsi="Arial" w:cs="Arial"/>
+                <w:sz w:val="20"/>
+                <w:lang w:val="es-MX"/>
+              </w:rPr>
+            </w:pPr>
+            <w:r>
+              <w:rPr>
+                <w:rFonts w:ascii="Arial" w:hAnsi="Arial" w:cs="Arial"/>
+                <w:sz w:val="20"/>
+                <w:lang w:val="es-MX"/>
+              </w:rPr>
+              <w:t>5</w:t>
+            </w:r>
+          </w:p>
+        </w:tc>
+        <w:tc>
+          <w:tcPr>
+            <w:tcW w:w="0" w:type="auto"/>
+            <w:shd w:val="clear" w:color="auto" w:fill="C5E0B3" w:themeFill="accent6" w:themeFillTint="66"/>
+            <w:vAlign w:val="center"/>
+          </w:tcPr>
+          <w:p>
+            <w:pPr>
+              <w:jc w:val="center"/>
+              <w:rPr>
+                <w:rFonts w:ascii="Arial" w:hAnsi="Arial" w:cs="Arial"/>
+                <w:sz w:val="20"/>
+                <w:lang w:val="es-MX"/>
+              </w:rPr>
+            </w:pPr>
+            <w:r>
+              <w:rPr>
+                <w:rFonts w:ascii="Arial" w:hAnsi="Arial" w:cs="Arial"/>
+                <w:sz w:val="20"/>
+                <w:lang w:val="es-MX"/>
+              </w:rPr>
               <w:t>8</w:t>
             </w:r>
+            <w:bookmarkStart w:id="0" w:name="_GoBack"/>
+            <w:bookmarkEnd w:id="0"/>
           </w:p>
         </w:tc>
         <w:tc>
@@ -1200,7 +1249,6 @@
           <w:p>
             <w:pPr>
               <w:jc w:val="center"/>
-              <w:cnfStyle w:val="000000000000" w:firstRow="0" w:lastRow="0" w:firstColumn="0" w:lastColumn="0" w:oddVBand="0" w:evenVBand="0" w:oddHBand="0" w:evenHBand="0" w:firstRowFirstColumn="0" w:firstRowLastColumn="0" w:lastRowFirstColumn="0" w:lastRowLastColumn="0"/>
               <w:rPr>
                 <w:rFonts w:ascii="Arial" w:hAnsi="Arial" w:cs="Arial"/>
                 <w:sz w:val="20"/>
@@ -1218,7 +1266,6 @@
           <w:p>
             <w:pPr>
               <w:jc w:val="center"/>
-              <w:cnfStyle w:val="000000000000" w:firstRow="0" w:lastRow="0" w:firstColumn="0" w:lastColumn="0" w:oddVBand="0" w:evenVBand="0" w:oddHBand="0" w:evenHBand="0" w:firstRowFirstColumn="0" w:firstRowLastColumn="0" w:lastRowFirstColumn="0" w:lastRowLastColumn="0"/>
               <w:rPr>
                 <w:rFonts w:ascii="Arial" w:hAnsi="Arial" w:cs="Arial"/>
                 <w:sz w:val="20"/>
@@ -1236,7 +1283,6 @@
           <w:p>
             <w:pPr>
               <w:jc w:val="center"/>
-              <w:cnfStyle w:val="000000000000" w:firstRow="0" w:lastRow="0" w:firstColumn="0" w:lastColumn="0" w:oddVBand="0" w:evenVBand="0" w:oddHBand="0" w:evenHBand="0" w:firstRowFirstColumn="0" w:firstRowLastColumn="0" w:lastRowFirstColumn="0" w:lastRowLastColumn="0"/>
               <w:rPr>
                 <w:rFonts w:ascii="Arial" w:hAnsi="Arial" w:cs="Arial"/>
                 <w:sz w:val="20"/>
@@ -1253,12 +1299,14 @@
           </w:tcPr>
           <w:p>
             <w:pPr>
-              <w:jc w:val="center"/>
-              <w:cnfStyle w:val="000000000000" w:firstRow="0" w:lastRow="0" w:firstColumn="0" w:lastColumn="0" w:oddVBand="0" w:evenVBand="0" w:oddHBand="0" w:evenHBand="0" w:firstRowFirstColumn="0" w:firstRowLastColumn="0" w:lastRowFirstColumn="0" w:lastRowLastColumn="0"/>
-              <w:rPr>
-                <w:rFonts w:ascii="Arial" w:hAnsi="Arial" w:cs="Arial"/>
-                <w:sz w:val="20"/>
-                <w:lang w:val="es-MX"/>
+              <w:pStyle w:val="Textoindependiente"/>
+              <w:snapToGrid w:val="0"/>
+              <w:spacing w:after="0"/>
+              <w:ind w:left="0"/>
+              <w:jc w:val="center"/>
+              <w:rPr>
+                <w:rFonts w:ascii="Arial" w:eastAsia="Wingdings" w:hAnsi="Arial" w:cs="Arial"/>
+                <w:lang w:bidi="hi-IN"/>
               </w:rPr>
             </w:pPr>
           </w:p>
@@ -1271,12 +1319,14 @@
           </w:tcPr>
           <w:p>
             <w:pPr>
-              <w:jc w:val="center"/>
-              <w:cnfStyle w:val="000000000000" w:firstRow="0" w:lastRow="0" w:firstColumn="0" w:lastColumn="0" w:oddVBand="0" w:evenVBand="0" w:oddHBand="0" w:evenHBand="0" w:firstRowFirstColumn="0" w:firstRowLastColumn="0" w:lastRowFirstColumn="0" w:lastRowLastColumn="0"/>
-              <w:rPr>
-                <w:rFonts w:ascii="Arial" w:hAnsi="Arial" w:cs="Arial"/>
-                <w:sz w:val="20"/>
-                <w:lang w:val="es-MX"/>
+              <w:pStyle w:val="Textoindependiente"/>
+              <w:snapToGrid w:val="0"/>
+              <w:spacing w:after="0"/>
+              <w:ind w:left="0"/>
+              <w:jc w:val="center"/>
+              <w:rPr>
+                <w:rFonts w:ascii="Arial" w:eastAsia="Wingdings" w:hAnsi="Arial" w:cs="Arial"/>
+                <w:lang w:bidi="hi-IN"/>
               </w:rPr>
             </w:pPr>
           </w:p>
@@ -1294,49 +1344,6 @@
               <w:spacing w:after="0"/>
               <w:ind w:left="0"/>
               <w:jc w:val="center"/>
-              <w:cnfStyle w:val="000000000000" w:firstRow="0" w:lastRow="0" w:firstColumn="0" w:lastColumn="0" w:oddVBand="0" w:evenVBand="0" w:oddHBand="0" w:evenHBand="0" w:firstRowFirstColumn="0" w:firstRowLastColumn="0" w:lastRowFirstColumn="0" w:lastRowLastColumn="0"/>
-              <w:rPr>
-                <w:rFonts w:ascii="Arial" w:eastAsia="Wingdings" w:hAnsi="Arial" w:cs="Arial"/>
-                <w:lang w:bidi="hi-IN"/>
-              </w:rPr>
-            </w:pPr>
-          </w:p>
-        </w:tc>
-        <w:tc>
-          <w:tcPr>
-            <w:tcW w:w="0" w:type="auto"/>
-            <w:shd w:val="clear" w:color="auto" w:fill="C5E0B3" w:themeFill="accent6" w:themeFillTint="66"/>
-            <w:vAlign w:val="center"/>
-          </w:tcPr>
-          <w:p>
-            <w:pPr>
-              <w:pStyle w:val="Textoindependiente"/>
-              <w:snapToGrid w:val="0"/>
-              <w:spacing w:after="0"/>
-              <w:ind w:left="0"/>
-              <w:jc w:val="center"/>
-              <w:cnfStyle w:val="000000000000" w:firstRow="0" w:lastRow="0" w:firstColumn="0" w:lastColumn="0" w:oddVBand="0" w:evenVBand="0" w:oddHBand="0" w:evenHBand="0" w:firstRowFirstColumn="0" w:firstRowLastColumn="0" w:lastRowFirstColumn="0" w:lastRowLastColumn="0"/>
-              <w:rPr>
-                <w:rFonts w:ascii="Arial" w:eastAsia="Wingdings" w:hAnsi="Arial" w:cs="Arial"/>
-                <w:lang w:bidi="hi-IN"/>
-              </w:rPr>
-            </w:pPr>
-          </w:p>
-        </w:tc>
-        <w:tc>
-          <w:tcPr>
-            <w:tcW w:w="0" w:type="auto"/>
-            <w:shd w:val="clear" w:color="auto" w:fill="C5E0B3" w:themeFill="accent6" w:themeFillTint="66"/>
-            <w:vAlign w:val="center"/>
-          </w:tcPr>
-          <w:p>
-            <w:pPr>
-              <w:pStyle w:val="Textoindependiente"/>
-              <w:snapToGrid w:val="0"/>
-              <w:spacing w:after="0"/>
-              <w:ind w:left="0"/>
-              <w:jc w:val="center"/>
-              <w:cnfStyle w:val="000000000000" w:firstRow="0" w:lastRow="0" w:firstColumn="0" w:lastColumn="0" w:oddVBand="0" w:evenVBand="0" w:oddHBand="0" w:evenHBand="0" w:firstRowFirstColumn="0" w:firstRowLastColumn="0" w:lastRowFirstColumn="0" w:lastRowLastColumn="0"/>
               <w:rPr>
                 <w:rFonts w:ascii="Arial" w:eastAsia="Wingdings" w:hAnsi="Arial" w:cs="Arial"/>
                 <w:lang w:bidi="hi-IN"/>
@@ -1354,6 +1361,7 @@
             <w:cnfStyle w:val="001000000000" w:firstRow="0" w:lastRow="0" w:firstColumn="1" w:lastColumn="0" w:oddVBand="0" w:evenVBand="0" w:oddHBand="0" w:evenHBand="0" w:firstRowFirstColumn="0" w:firstRowLastColumn="0" w:lastRowFirstColumn="0" w:lastRowLastColumn="0"/>
             <w:tcW w:w="4248" w:type="dxa"/>
             <w:vMerge/>
+            <w:vAlign w:val="center"/>
           </w:tcPr>
           <w:p>
             <w:pPr>
@@ -1367,13 +1375,12 @@
                 <w:lang w:bidi="hi-IN"/>
               </w:rPr>
             </w:pPr>
-            <w:bookmarkStart w:id="0" w:name="_GoBack" w:colFirst="5" w:colLast="5"/>
           </w:p>
         </w:tc>
         <w:tc>
           <w:tcPr>
             <w:tcW w:w="3544" w:type="dxa"/>
-            <w:shd w:val="clear" w:color="auto" w:fill="FFE599" w:themeFill="accent4" w:themeFillTint="66"/>
+            <w:shd w:val="clear" w:color="auto" w:fill="C5E0B3" w:themeFill="accent6" w:themeFillTint="66"/>
             <w:vAlign w:val="center"/>
           </w:tcPr>
           <w:p>
@@ -1399,7 +1406,7 @@
         <w:tc>
           <w:tcPr>
             <w:tcW w:w="1701" w:type="dxa"/>
-            <w:shd w:val="clear" w:color="auto" w:fill="FFE599" w:themeFill="accent4" w:themeFillTint="66"/>
+            <w:shd w:val="clear" w:color="auto" w:fill="C5E0B3" w:themeFill="accent6" w:themeFillTint="66"/>
             <w:vAlign w:val="center"/>
           </w:tcPr>
           <w:p>
@@ -1425,7 +1432,7 @@
         <w:tc>
           <w:tcPr>
             <w:tcW w:w="1346" w:type="dxa"/>
-            <w:shd w:val="clear" w:color="auto" w:fill="FFE599" w:themeFill="accent4" w:themeFillTint="66"/>
+            <w:shd w:val="clear" w:color="auto" w:fill="C5E0B3" w:themeFill="accent6" w:themeFillTint="66"/>
             <w:vAlign w:val="center"/>
           </w:tcPr>
           <w:p>
@@ -1444,14 +1451,14 @@
                 <w:sz w:val="20"/>
                 <w:lang w:val="es-MX"/>
               </w:rPr>
-              <w:t>No iniciado</w:t>
-            </w:r>
-          </w:p>
-        </w:tc>
-        <w:tc>
-          <w:tcPr>
-            <w:tcW w:w="0" w:type="auto"/>
-            <w:shd w:val="clear" w:color="auto" w:fill="FFE599" w:themeFill="accent4" w:themeFillTint="66"/>
+              <w:t>En Progreso</w:t>
+            </w:r>
+          </w:p>
+        </w:tc>
+        <w:tc>
+          <w:tcPr>
+            <w:tcW w:w="0" w:type="auto"/>
+            <w:shd w:val="clear" w:color="auto" w:fill="C5E0B3" w:themeFill="accent6" w:themeFillTint="66"/>
             <w:vAlign w:val="center"/>
           </w:tcPr>
           <w:p>
@@ -1464,29 +1471,21 @@
                 <w:lang w:val="es-MX"/>
               </w:rPr>
             </w:pPr>
-          </w:p>
-        </w:tc>
-        <w:tc>
-          <w:tcPr>
-            <w:tcW w:w="0" w:type="auto"/>
-            <w:shd w:val="clear" w:color="auto" w:fill="FFE599" w:themeFill="accent4" w:themeFillTint="66"/>
-          </w:tcPr>
-          <w:p>
-            <w:pPr>
-              <w:jc w:val="center"/>
-              <w:cnfStyle w:val="000000000000" w:firstRow="0" w:lastRow="0" w:firstColumn="0" w:lastColumn="0" w:oddVBand="0" w:evenVBand="0" w:oddHBand="0" w:evenHBand="0" w:firstRowFirstColumn="0" w:firstRowLastColumn="0" w:lastRowFirstColumn="0" w:lastRowLastColumn="0"/>
+            <w:r>
               <w:rPr>
                 <w:rFonts w:ascii="Arial" w:hAnsi="Arial" w:cs="Arial"/>
                 <w:sz w:val="20"/>
                 <w:lang w:val="es-MX"/>
               </w:rPr>
-            </w:pPr>
-          </w:p>
-        </w:tc>
-        <w:tc>
-          <w:tcPr>
-            <w:tcW w:w="0" w:type="auto"/>
-            <w:shd w:val="clear" w:color="auto" w:fill="FFE599" w:themeFill="accent4" w:themeFillTint="66"/>
+              <w:t>2</w:t>
+            </w:r>
+          </w:p>
+        </w:tc>
+        <w:tc>
+          <w:tcPr>
+            <w:tcW w:w="0" w:type="auto"/>
+            <w:shd w:val="clear" w:color="auto" w:fill="C5E0B3" w:themeFill="accent6" w:themeFillTint="66"/>
+            <w:vAlign w:val="center"/>
           </w:tcPr>
           <w:p>
             <w:pPr>
@@ -1498,29 +1497,21 @@
                 <w:lang w:val="es-MX"/>
               </w:rPr>
             </w:pPr>
-          </w:p>
-        </w:tc>
-        <w:tc>
-          <w:tcPr>
-            <w:tcW w:w="0" w:type="auto"/>
-            <w:shd w:val="clear" w:color="auto" w:fill="FFE599" w:themeFill="accent4" w:themeFillTint="66"/>
-          </w:tcPr>
-          <w:p>
-            <w:pPr>
-              <w:jc w:val="center"/>
-              <w:cnfStyle w:val="000000000000" w:firstRow="0" w:lastRow="0" w:firstColumn="0" w:lastColumn="0" w:oddVBand="0" w:evenVBand="0" w:oddHBand="0" w:evenHBand="0" w:firstRowFirstColumn="0" w:firstRowLastColumn="0" w:lastRowFirstColumn="0" w:lastRowLastColumn="0"/>
+            <w:r>
               <w:rPr>
                 <w:rFonts w:ascii="Arial" w:hAnsi="Arial" w:cs="Arial"/>
                 <w:sz w:val="20"/>
                 <w:lang w:val="es-MX"/>
               </w:rPr>
-            </w:pPr>
-          </w:p>
-        </w:tc>
-        <w:tc>
-          <w:tcPr>
-            <w:tcW w:w="0" w:type="auto"/>
-            <w:shd w:val="clear" w:color="auto" w:fill="FFE599" w:themeFill="accent4" w:themeFillTint="66"/>
+              <w:t>0</w:t>
+            </w:r>
+          </w:p>
+        </w:tc>
+        <w:tc>
+          <w:tcPr>
+            <w:tcW w:w="0" w:type="auto"/>
+            <w:shd w:val="clear" w:color="auto" w:fill="C5E0B3" w:themeFill="accent6" w:themeFillTint="66"/>
+            <w:vAlign w:val="center"/>
           </w:tcPr>
           <w:p>
             <w:pPr>
@@ -1532,29 +1523,20 @@
                 <w:lang w:val="es-MX"/>
               </w:rPr>
             </w:pPr>
-          </w:p>
-        </w:tc>
-        <w:tc>
-          <w:tcPr>
-            <w:tcW w:w="0" w:type="auto"/>
-            <w:shd w:val="clear" w:color="auto" w:fill="FFE599" w:themeFill="accent4" w:themeFillTint="66"/>
-          </w:tcPr>
-          <w:p>
-            <w:pPr>
-              <w:jc w:val="center"/>
-              <w:cnfStyle w:val="000000000000" w:firstRow="0" w:lastRow="0" w:firstColumn="0" w:lastColumn="0" w:oddVBand="0" w:evenVBand="0" w:oddHBand="0" w:evenHBand="0" w:firstRowFirstColumn="0" w:firstRowLastColumn="0" w:lastRowFirstColumn="0" w:lastRowLastColumn="0"/>
+            <w:r>
               <w:rPr>
                 <w:rFonts w:ascii="Arial" w:hAnsi="Arial" w:cs="Arial"/>
                 <w:sz w:val="20"/>
                 <w:lang w:val="es-MX"/>
               </w:rPr>
-            </w:pPr>
-          </w:p>
-        </w:tc>
-        <w:tc>
-          <w:tcPr>
-            <w:tcW w:w="0" w:type="auto"/>
-            <w:shd w:val="clear" w:color="auto" w:fill="FFE599" w:themeFill="accent4" w:themeFillTint="66"/>
+              <w:t>0</w:t>
+            </w:r>
+          </w:p>
+        </w:tc>
+        <w:tc>
+          <w:tcPr>
+            <w:tcW w:w="0" w:type="auto"/>
+            <w:shd w:val="clear" w:color="auto" w:fill="C5E0B3" w:themeFill="accent6" w:themeFillTint="66"/>
             <w:vAlign w:val="center"/>
           </w:tcPr>
           <w:p>
@@ -1572,7 +1554,61 @@
         <w:tc>
           <w:tcPr>
             <w:tcW w:w="0" w:type="auto"/>
-            <w:shd w:val="clear" w:color="auto" w:fill="FFE599" w:themeFill="accent4" w:themeFillTint="66"/>
+            <w:shd w:val="clear" w:color="auto" w:fill="C5E0B3" w:themeFill="accent6" w:themeFillTint="66"/>
+            <w:vAlign w:val="center"/>
+          </w:tcPr>
+          <w:p>
+            <w:pPr>
+              <w:jc w:val="center"/>
+              <w:cnfStyle w:val="000000000000" w:firstRow="0" w:lastRow="0" w:firstColumn="0" w:lastColumn="0" w:oddVBand="0" w:evenVBand="0" w:oddHBand="0" w:evenHBand="0" w:firstRowFirstColumn="0" w:firstRowLastColumn="0" w:lastRowFirstColumn="0" w:lastRowLastColumn="0"/>
+              <w:rPr>
+                <w:rFonts w:ascii="Arial" w:hAnsi="Arial" w:cs="Arial"/>
+                <w:sz w:val="20"/>
+                <w:lang w:val="es-MX"/>
+              </w:rPr>
+            </w:pPr>
+          </w:p>
+        </w:tc>
+        <w:tc>
+          <w:tcPr>
+            <w:tcW w:w="0" w:type="auto"/>
+            <w:shd w:val="clear" w:color="auto" w:fill="C5E0B3" w:themeFill="accent6" w:themeFillTint="66"/>
+            <w:vAlign w:val="center"/>
+          </w:tcPr>
+          <w:p>
+            <w:pPr>
+              <w:jc w:val="center"/>
+              <w:cnfStyle w:val="000000000000" w:firstRow="0" w:lastRow="0" w:firstColumn="0" w:lastColumn="0" w:oddVBand="0" w:evenVBand="0" w:oddHBand="0" w:evenHBand="0" w:firstRowFirstColumn="0" w:firstRowLastColumn="0" w:lastRowFirstColumn="0" w:lastRowLastColumn="0"/>
+              <w:rPr>
+                <w:rFonts w:ascii="Arial" w:hAnsi="Arial" w:cs="Arial"/>
+                <w:sz w:val="20"/>
+                <w:lang w:val="es-MX"/>
+              </w:rPr>
+            </w:pPr>
+          </w:p>
+        </w:tc>
+        <w:tc>
+          <w:tcPr>
+            <w:tcW w:w="0" w:type="auto"/>
+            <w:shd w:val="clear" w:color="auto" w:fill="C5E0B3" w:themeFill="accent6" w:themeFillTint="66"/>
+            <w:vAlign w:val="center"/>
+          </w:tcPr>
+          <w:p>
+            <w:pPr>
+              <w:jc w:val="center"/>
+              <w:cnfStyle w:val="000000000000" w:firstRow="0" w:lastRow="0" w:firstColumn="0" w:lastColumn="0" w:oddVBand="0" w:evenVBand="0" w:oddHBand="0" w:evenHBand="0" w:firstRowFirstColumn="0" w:firstRowLastColumn="0" w:lastRowFirstColumn="0" w:lastRowLastColumn="0"/>
+              <w:rPr>
+                <w:rFonts w:ascii="Arial" w:hAnsi="Arial" w:cs="Arial"/>
+                <w:sz w:val="20"/>
+                <w:lang w:val="es-MX"/>
+              </w:rPr>
+            </w:pPr>
+          </w:p>
+        </w:tc>
+        <w:tc>
+          <w:tcPr>
+            <w:tcW w:w="0" w:type="auto"/>
+            <w:shd w:val="clear" w:color="auto" w:fill="C5E0B3" w:themeFill="accent6" w:themeFillTint="66"/>
             <w:vAlign w:val="center"/>
           </w:tcPr>
           <w:p>
@@ -1593,7 +1629,8 @@
         <w:tc>
           <w:tcPr>
             <w:tcW w:w="0" w:type="auto"/>
-            <w:shd w:val="clear" w:color="auto" w:fill="FFE599" w:themeFill="accent4" w:themeFillTint="66"/>
+            <w:shd w:val="clear" w:color="auto" w:fill="C5E0B3" w:themeFill="accent6" w:themeFillTint="66"/>
+            <w:vAlign w:val="center"/>
           </w:tcPr>
           <w:p>
             <w:pPr>
@@ -1613,293 +1650,8 @@
         <w:tc>
           <w:tcPr>
             <w:tcW w:w="0" w:type="auto"/>
-            <w:shd w:val="clear" w:color="auto" w:fill="FFE599" w:themeFill="accent4" w:themeFillTint="66"/>
-          </w:tcPr>
-          <w:p>
-            <w:pPr>
-              <w:pStyle w:val="Textoindependiente"/>
-              <w:snapToGrid w:val="0"/>
-              <w:spacing w:after="0"/>
-              <w:ind w:left="0"/>
-              <w:jc w:val="center"/>
-              <w:cnfStyle w:val="000000000000" w:firstRow="0" w:lastRow="0" w:firstColumn="0" w:lastColumn="0" w:oddVBand="0" w:evenVBand="0" w:oddHBand="0" w:evenHBand="0" w:firstRowFirstColumn="0" w:firstRowLastColumn="0" w:lastRowFirstColumn="0" w:lastRowLastColumn="0"/>
-              <w:rPr>
-                <w:rFonts w:ascii="Arial" w:eastAsia="Wingdings" w:hAnsi="Arial" w:cs="Arial"/>
-                <w:lang w:bidi="hi-IN"/>
-              </w:rPr>
-            </w:pPr>
-          </w:p>
-        </w:tc>
-      </w:tr>
-      <w:bookmarkEnd w:id="0"/>
-      <w:tr>
-        <w:trPr>
-          <w:jc w:val="center"/>
-        </w:trPr>
-        <w:tc>
-          <w:tcPr>
-            <w:cnfStyle w:val="001000000000" w:firstRow="0" w:lastRow="0" w:firstColumn="1" w:lastColumn="0" w:oddVBand="0" w:evenVBand="0" w:oddHBand="0" w:evenHBand="0" w:firstRowFirstColumn="0" w:firstRowLastColumn="0" w:lastRowFirstColumn="0" w:lastRowLastColumn="0"/>
-            <w:tcW w:w="4248" w:type="dxa"/>
-            <w:vMerge/>
-          </w:tcPr>
-          <w:p>
-            <w:pPr>
-              <w:pStyle w:val="Textoindependiente"/>
-              <w:snapToGrid w:val="0"/>
-              <w:spacing w:after="0"/>
-              <w:ind w:left="0" w:firstLine="708"/>
-              <w:jc w:val="both"/>
-              <w:rPr>
-                <w:rFonts w:ascii="Arial" w:eastAsia="Wingdings" w:hAnsi="Arial" w:cs="Arial"/>
-                <w:lang w:bidi="hi-IN"/>
-              </w:rPr>
-            </w:pPr>
-          </w:p>
-        </w:tc>
-        <w:tc>
-          <w:tcPr>
-            <w:tcW w:w="3544" w:type="dxa"/>
-            <w:shd w:val="clear" w:color="auto" w:fill="FFE599" w:themeFill="accent4" w:themeFillTint="66"/>
-            <w:vAlign w:val="center"/>
-          </w:tcPr>
-          <w:p>
-            <w:pPr>
-              <w:jc w:val="both"/>
-              <w:cnfStyle w:val="000000000000" w:firstRow="0" w:lastRow="0" w:firstColumn="0" w:lastColumn="0" w:oddVBand="0" w:evenVBand="0" w:oddHBand="0" w:evenHBand="0" w:firstRowFirstColumn="0" w:firstRowLastColumn="0" w:lastRowFirstColumn="0" w:lastRowLastColumn="0"/>
-              <w:rPr>
-                <w:rFonts w:ascii="Arial" w:hAnsi="Arial" w:cs="Arial"/>
-                <w:sz w:val="20"/>
-                <w:lang w:val="es-MX"/>
-              </w:rPr>
-            </w:pPr>
-            <w:r>
-              <w:rPr>
-                <w:rFonts w:ascii="Arial" w:hAnsi="Arial" w:cs="Arial"/>
-                <w:sz w:val="20"/>
-                <w:lang w:val="es-MX"/>
-              </w:rPr>
-              <w:t>Agregar información necesaria</w:t>
-            </w:r>
-          </w:p>
-        </w:tc>
-        <w:tc>
-          <w:tcPr>
-            <w:tcW w:w="1701" w:type="dxa"/>
-            <w:shd w:val="clear" w:color="auto" w:fill="FFE599" w:themeFill="accent4" w:themeFillTint="66"/>
-            <w:vAlign w:val="center"/>
-          </w:tcPr>
-          <w:p>
-            <w:pPr>
-              <w:jc w:val="center"/>
-              <w:cnfStyle w:val="000000000000" w:firstRow="0" w:lastRow="0" w:firstColumn="0" w:lastColumn="0" w:oddVBand="0" w:evenVBand="0" w:oddHBand="0" w:evenHBand="0" w:firstRowFirstColumn="0" w:firstRowLastColumn="0" w:lastRowFirstColumn="0" w:lastRowLastColumn="0"/>
-              <w:rPr>
-                <w:rFonts w:ascii="Arial" w:hAnsi="Arial" w:cs="Arial"/>
-                <w:sz w:val="20"/>
-                <w:lang w:val="es-MX"/>
-              </w:rPr>
-            </w:pPr>
-            <w:r>
-              <w:rPr>
-                <w:rFonts w:ascii="Arial" w:hAnsi="Arial" w:cs="Arial"/>
-                <w:sz w:val="20"/>
-                <w:lang w:val="es-MX"/>
-              </w:rPr>
-              <w:t>Mónica</w:t>
-            </w:r>
-          </w:p>
-        </w:tc>
-        <w:tc>
-          <w:tcPr>
-            <w:tcW w:w="1346" w:type="dxa"/>
-            <w:shd w:val="clear" w:color="auto" w:fill="FFE599" w:themeFill="accent4" w:themeFillTint="66"/>
-            <w:vAlign w:val="center"/>
-          </w:tcPr>
-          <w:p>
-            <w:pPr>
-              <w:jc w:val="center"/>
-              <w:cnfStyle w:val="000000000000" w:firstRow="0" w:lastRow="0" w:firstColumn="0" w:lastColumn="0" w:oddVBand="0" w:evenVBand="0" w:oddHBand="0" w:evenHBand="0" w:firstRowFirstColumn="0" w:firstRowLastColumn="0" w:lastRowFirstColumn="0" w:lastRowLastColumn="0"/>
-              <w:rPr>
-                <w:rFonts w:ascii="Arial" w:hAnsi="Arial" w:cs="Arial"/>
-                <w:sz w:val="20"/>
-                <w:lang w:val="es-MX"/>
-              </w:rPr>
-            </w:pPr>
-            <w:r>
-              <w:rPr>
-                <w:rFonts w:ascii="Arial" w:hAnsi="Arial" w:cs="Arial"/>
-                <w:sz w:val="20"/>
-                <w:lang w:val="es-MX"/>
-              </w:rPr>
-              <w:t>No iniciado</w:t>
-            </w:r>
-          </w:p>
-        </w:tc>
-        <w:tc>
-          <w:tcPr>
-            <w:tcW w:w="0" w:type="auto"/>
-            <w:shd w:val="clear" w:color="auto" w:fill="FFE599" w:themeFill="accent4" w:themeFillTint="66"/>
-            <w:vAlign w:val="center"/>
-          </w:tcPr>
-          <w:p>
-            <w:pPr>
-              <w:jc w:val="center"/>
-              <w:cnfStyle w:val="000000000000" w:firstRow="0" w:lastRow="0" w:firstColumn="0" w:lastColumn="0" w:oddVBand="0" w:evenVBand="0" w:oddHBand="0" w:evenHBand="0" w:firstRowFirstColumn="0" w:firstRowLastColumn="0" w:lastRowFirstColumn="0" w:lastRowLastColumn="0"/>
-              <w:rPr>
-                <w:rFonts w:ascii="Arial" w:hAnsi="Arial" w:cs="Arial"/>
-                <w:sz w:val="20"/>
-                <w:lang w:val="es-MX"/>
-              </w:rPr>
-            </w:pPr>
-          </w:p>
-        </w:tc>
-        <w:tc>
-          <w:tcPr>
-            <w:tcW w:w="0" w:type="auto"/>
-            <w:shd w:val="clear" w:color="auto" w:fill="FFE599" w:themeFill="accent4" w:themeFillTint="66"/>
-          </w:tcPr>
-          <w:p>
-            <w:pPr>
-              <w:jc w:val="center"/>
-              <w:cnfStyle w:val="000000000000" w:firstRow="0" w:lastRow="0" w:firstColumn="0" w:lastColumn="0" w:oddVBand="0" w:evenVBand="0" w:oddHBand="0" w:evenHBand="0" w:firstRowFirstColumn="0" w:firstRowLastColumn="0" w:lastRowFirstColumn="0" w:lastRowLastColumn="0"/>
-              <w:rPr>
-                <w:rFonts w:ascii="Arial" w:hAnsi="Arial" w:cs="Arial"/>
-                <w:sz w:val="20"/>
-                <w:lang w:val="es-MX"/>
-              </w:rPr>
-            </w:pPr>
-          </w:p>
-        </w:tc>
-        <w:tc>
-          <w:tcPr>
-            <w:tcW w:w="0" w:type="auto"/>
-            <w:shd w:val="clear" w:color="auto" w:fill="FFE599" w:themeFill="accent4" w:themeFillTint="66"/>
-          </w:tcPr>
-          <w:p>
-            <w:pPr>
-              <w:jc w:val="center"/>
-              <w:cnfStyle w:val="000000000000" w:firstRow="0" w:lastRow="0" w:firstColumn="0" w:lastColumn="0" w:oddVBand="0" w:evenVBand="0" w:oddHBand="0" w:evenHBand="0" w:firstRowFirstColumn="0" w:firstRowLastColumn="0" w:lastRowFirstColumn="0" w:lastRowLastColumn="0"/>
-              <w:rPr>
-                <w:rFonts w:ascii="Arial" w:hAnsi="Arial" w:cs="Arial"/>
-                <w:sz w:val="20"/>
-                <w:lang w:val="es-MX"/>
-              </w:rPr>
-            </w:pPr>
-          </w:p>
-        </w:tc>
-        <w:tc>
-          <w:tcPr>
-            <w:tcW w:w="0" w:type="auto"/>
-            <w:shd w:val="clear" w:color="auto" w:fill="FFE599" w:themeFill="accent4" w:themeFillTint="66"/>
-          </w:tcPr>
-          <w:p>
-            <w:pPr>
-              <w:jc w:val="center"/>
-              <w:cnfStyle w:val="000000000000" w:firstRow="0" w:lastRow="0" w:firstColumn="0" w:lastColumn="0" w:oddVBand="0" w:evenVBand="0" w:oddHBand="0" w:evenHBand="0" w:firstRowFirstColumn="0" w:firstRowLastColumn="0" w:lastRowFirstColumn="0" w:lastRowLastColumn="0"/>
-              <w:rPr>
-                <w:rFonts w:ascii="Arial" w:hAnsi="Arial" w:cs="Arial"/>
-                <w:sz w:val="20"/>
-                <w:lang w:val="es-MX"/>
-              </w:rPr>
-            </w:pPr>
-          </w:p>
-        </w:tc>
-        <w:tc>
-          <w:tcPr>
-            <w:tcW w:w="0" w:type="auto"/>
-            <w:shd w:val="clear" w:color="auto" w:fill="FFE599" w:themeFill="accent4" w:themeFillTint="66"/>
-          </w:tcPr>
-          <w:p>
-            <w:pPr>
-              <w:jc w:val="center"/>
-              <w:cnfStyle w:val="000000000000" w:firstRow="0" w:lastRow="0" w:firstColumn="0" w:lastColumn="0" w:oddVBand="0" w:evenVBand="0" w:oddHBand="0" w:evenHBand="0" w:firstRowFirstColumn="0" w:firstRowLastColumn="0" w:lastRowFirstColumn="0" w:lastRowLastColumn="0"/>
-              <w:rPr>
-                <w:rFonts w:ascii="Arial" w:hAnsi="Arial" w:cs="Arial"/>
-                <w:sz w:val="20"/>
-                <w:lang w:val="es-MX"/>
-              </w:rPr>
-            </w:pPr>
-          </w:p>
-        </w:tc>
-        <w:tc>
-          <w:tcPr>
-            <w:tcW w:w="0" w:type="auto"/>
-            <w:shd w:val="clear" w:color="auto" w:fill="FFE599" w:themeFill="accent4" w:themeFillTint="66"/>
-          </w:tcPr>
-          <w:p>
-            <w:pPr>
-              <w:jc w:val="center"/>
-              <w:cnfStyle w:val="000000000000" w:firstRow="0" w:lastRow="0" w:firstColumn="0" w:lastColumn="0" w:oddVBand="0" w:evenVBand="0" w:oddHBand="0" w:evenHBand="0" w:firstRowFirstColumn="0" w:firstRowLastColumn="0" w:lastRowFirstColumn="0" w:lastRowLastColumn="0"/>
-              <w:rPr>
-                <w:rFonts w:ascii="Arial" w:hAnsi="Arial" w:cs="Arial"/>
-                <w:sz w:val="20"/>
-                <w:lang w:val="es-MX"/>
-              </w:rPr>
-            </w:pPr>
-          </w:p>
-        </w:tc>
-        <w:tc>
-          <w:tcPr>
-            <w:tcW w:w="0" w:type="auto"/>
-            <w:shd w:val="clear" w:color="auto" w:fill="FFE599" w:themeFill="accent4" w:themeFillTint="66"/>
-            <w:vAlign w:val="center"/>
-          </w:tcPr>
-          <w:p>
-            <w:pPr>
-              <w:jc w:val="center"/>
-              <w:cnfStyle w:val="000000000000" w:firstRow="0" w:lastRow="0" w:firstColumn="0" w:lastColumn="0" w:oddVBand="0" w:evenVBand="0" w:oddHBand="0" w:evenHBand="0" w:firstRowFirstColumn="0" w:firstRowLastColumn="0" w:lastRowFirstColumn="0" w:lastRowLastColumn="0"/>
-              <w:rPr>
-                <w:rFonts w:ascii="Arial" w:hAnsi="Arial" w:cs="Arial"/>
-                <w:sz w:val="20"/>
-                <w:lang w:val="es-MX"/>
-              </w:rPr>
-            </w:pPr>
-          </w:p>
-        </w:tc>
-        <w:tc>
-          <w:tcPr>
-            <w:tcW w:w="0" w:type="auto"/>
-            <w:shd w:val="clear" w:color="auto" w:fill="FFE599" w:themeFill="accent4" w:themeFillTint="66"/>
-            <w:vAlign w:val="center"/>
-          </w:tcPr>
-          <w:p>
-            <w:pPr>
-              <w:pStyle w:val="Textoindependiente"/>
-              <w:snapToGrid w:val="0"/>
-              <w:spacing w:after="0"/>
-              <w:ind w:left="0"/>
-              <w:jc w:val="center"/>
-              <w:cnfStyle w:val="000000000000" w:firstRow="0" w:lastRow="0" w:firstColumn="0" w:lastColumn="0" w:oddVBand="0" w:evenVBand="0" w:oddHBand="0" w:evenHBand="0" w:firstRowFirstColumn="0" w:firstRowLastColumn="0" w:lastRowFirstColumn="0" w:lastRowLastColumn="0"/>
-              <w:rPr>
-                <w:rFonts w:ascii="Arial" w:eastAsia="Wingdings" w:hAnsi="Arial" w:cs="Arial"/>
-                <w:lang w:bidi="hi-IN"/>
-              </w:rPr>
-            </w:pPr>
-          </w:p>
-        </w:tc>
-        <w:tc>
-          <w:tcPr>
-            <w:tcW w:w="0" w:type="auto"/>
-            <w:shd w:val="clear" w:color="auto" w:fill="FFE599" w:themeFill="accent4" w:themeFillTint="66"/>
-          </w:tcPr>
-          <w:p>
-            <w:pPr>
-              <w:pStyle w:val="Textoindependiente"/>
-              <w:snapToGrid w:val="0"/>
-              <w:spacing w:after="0"/>
-              <w:ind w:left="0"/>
-              <w:jc w:val="center"/>
-              <w:cnfStyle w:val="000000000000" w:firstRow="0" w:lastRow="0" w:firstColumn="0" w:lastColumn="0" w:oddVBand="0" w:evenVBand="0" w:oddHBand="0" w:evenHBand="0" w:firstRowFirstColumn="0" w:firstRowLastColumn="0" w:lastRowFirstColumn="0" w:lastRowLastColumn="0"/>
-              <w:rPr>
-                <w:rFonts w:ascii="Arial" w:eastAsia="Wingdings" w:hAnsi="Arial" w:cs="Arial"/>
-                <w:lang w:bidi="hi-IN"/>
-              </w:rPr>
-            </w:pPr>
-          </w:p>
-        </w:tc>
-        <w:tc>
-          <w:tcPr>
-            <w:tcW w:w="0" w:type="auto"/>
-            <w:shd w:val="clear" w:color="auto" w:fill="FFE599" w:themeFill="accent4" w:themeFillTint="66"/>
+            <w:shd w:val="clear" w:color="auto" w:fill="C5E0B3" w:themeFill="accent6" w:themeFillTint="66"/>
+            <w:vAlign w:val="center"/>
           </w:tcPr>
           <w:p>
             <w:pPr>
@@ -1925,48 +1677,255 @@
           <w:tcPr>
             <w:cnfStyle w:val="001000000000" w:firstRow="0" w:lastRow="0" w:firstColumn="1" w:lastColumn="0" w:oddVBand="0" w:evenVBand="0" w:oddHBand="0" w:evenHBand="0" w:firstRowFirstColumn="0" w:firstRowLastColumn="0" w:lastRowFirstColumn="0" w:lastRowLastColumn="0"/>
             <w:tcW w:w="4248" w:type="dxa"/>
-            <w:hideMark/>
+            <w:vMerge/>
+            <w:vAlign w:val="center"/>
           </w:tcPr>
           <w:p>
             <w:pPr>
               <w:pStyle w:val="Textoindependiente"/>
               <w:snapToGrid w:val="0"/>
               <w:spacing w:after="0"/>
-              <w:ind w:left="0"/>
+              <w:ind w:left="0" w:firstLine="708"/>
               <w:jc w:val="both"/>
               <w:rPr>
                 <w:rFonts w:ascii="Arial" w:eastAsia="Wingdings" w:hAnsi="Arial" w:cs="Arial"/>
                 <w:lang w:bidi="hi-IN"/>
               </w:rPr>
             </w:pPr>
-            <w:r>
-              <w:rPr>
-                <w:rFonts w:ascii="Arial" w:eastAsia="Wingdings" w:hAnsi="Arial" w:cs="Arial"/>
-                <w:lang w:bidi="hi-IN"/>
-              </w:rPr>
-              <w:t xml:space="preserve">Gestionar toda la información de los servicios y productos que ofrece </w:t>
-            </w:r>
-            <w:proofErr w:type="spellStart"/>
-            <w:r>
-              <w:rPr>
-                <w:rFonts w:ascii="Arial" w:eastAsia="Wingdings" w:hAnsi="Arial" w:cs="Arial"/>
-                <w:lang w:bidi="hi-IN"/>
-              </w:rPr>
-              <w:t>CoBoSOL</w:t>
-            </w:r>
-            <w:proofErr w:type="spellEnd"/>
-            <w:r>
-              <w:rPr>
-                <w:rFonts w:ascii="Arial" w:eastAsia="Wingdings" w:hAnsi="Arial" w:cs="Arial"/>
-                <w:lang w:bidi="hi-IN"/>
-              </w:rPr>
-              <w:t xml:space="preserve"> en una interfaz que requiera autenticación.</w:t>
-            </w:r>
           </w:p>
         </w:tc>
         <w:tc>
           <w:tcPr>
             <w:tcW w:w="3544" w:type="dxa"/>
+            <w:shd w:val="clear" w:color="auto" w:fill="FFE599" w:themeFill="accent4" w:themeFillTint="66"/>
+            <w:vAlign w:val="center"/>
+          </w:tcPr>
+          <w:p>
+            <w:pPr>
+              <w:jc w:val="both"/>
+              <w:cnfStyle w:val="000000000000" w:firstRow="0" w:lastRow="0" w:firstColumn="0" w:lastColumn="0" w:oddVBand="0" w:evenVBand="0" w:oddHBand="0" w:evenHBand="0" w:firstRowFirstColumn="0" w:firstRowLastColumn="0" w:lastRowFirstColumn="0" w:lastRowLastColumn="0"/>
+              <w:rPr>
+                <w:rFonts w:ascii="Arial" w:hAnsi="Arial" w:cs="Arial"/>
+                <w:sz w:val="20"/>
+                <w:lang w:val="es-MX"/>
+              </w:rPr>
+            </w:pPr>
+            <w:r>
+              <w:rPr>
+                <w:rFonts w:ascii="Arial" w:hAnsi="Arial" w:cs="Arial"/>
+                <w:sz w:val="20"/>
+                <w:lang w:val="es-MX"/>
+              </w:rPr>
+              <w:t>Agregar información necesaria</w:t>
+            </w:r>
+          </w:p>
+        </w:tc>
+        <w:tc>
+          <w:tcPr>
+            <w:tcW w:w="1701" w:type="dxa"/>
+            <w:shd w:val="clear" w:color="auto" w:fill="FFE599" w:themeFill="accent4" w:themeFillTint="66"/>
+            <w:vAlign w:val="center"/>
+          </w:tcPr>
+          <w:p>
+            <w:pPr>
+              <w:jc w:val="center"/>
+              <w:cnfStyle w:val="000000000000" w:firstRow="0" w:lastRow="0" w:firstColumn="0" w:lastColumn="0" w:oddVBand="0" w:evenVBand="0" w:oddHBand="0" w:evenHBand="0" w:firstRowFirstColumn="0" w:firstRowLastColumn="0" w:lastRowFirstColumn="0" w:lastRowLastColumn="0"/>
+              <w:rPr>
+                <w:rFonts w:ascii="Arial" w:hAnsi="Arial" w:cs="Arial"/>
+                <w:sz w:val="20"/>
+                <w:lang w:val="es-MX"/>
+              </w:rPr>
+            </w:pPr>
+            <w:r>
+              <w:rPr>
+                <w:rFonts w:ascii="Arial" w:hAnsi="Arial" w:cs="Arial"/>
+                <w:sz w:val="20"/>
+                <w:lang w:val="es-MX"/>
+              </w:rPr>
+              <w:t>Mónica</w:t>
+            </w:r>
+          </w:p>
+        </w:tc>
+        <w:tc>
+          <w:tcPr>
+            <w:tcW w:w="1346" w:type="dxa"/>
+            <w:shd w:val="clear" w:color="auto" w:fill="FFE599" w:themeFill="accent4" w:themeFillTint="66"/>
+            <w:vAlign w:val="center"/>
+          </w:tcPr>
+          <w:p>
+            <w:pPr>
+              <w:jc w:val="center"/>
+              <w:cnfStyle w:val="000000000000" w:firstRow="0" w:lastRow="0" w:firstColumn="0" w:lastColumn="0" w:oddVBand="0" w:evenVBand="0" w:oddHBand="0" w:evenHBand="0" w:firstRowFirstColumn="0" w:firstRowLastColumn="0" w:lastRowFirstColumn="0" w:lastRowLastColumn="0"/>
+              <w:rPr>
+                <w:rFonts w:ascii="Arial" w:hAnsi="Arial" w:cs="Arial"/>
+                <w:sz w:val="20"/>
+                <w:lang w:val="es-MX"/>
+              </w:rPr>
+            </w:pPr>
+            <w:r>
+              <w:rPr>
+                <w:rFonts w:ascii="Arial" w:hAnsi="Arial" w:cs="Arial"/>
+                <w:sz w:val="20"/>
+                <w:lang w:val="es-MX"/>
+              </w:rPr>
+              <w:t>No iniciado</w:t>
+            </w:r>
+          </w:p>
+        </w:tc>
+        <w:tc>
+          <w:tcPr>
+            <w:tcW w:w="0" w:type="auto"/>
+            <w:shd w:val="clear" w:color="auto" w:fill="FFE599" w:themeFill="accent4" w:themeFillTint="66"/>
+            <w:vAlign w:val="center"/>
+          </w:tcPr>
+          <w:p>
+            <w:pPr>
+              <w:jc w:val="center"/>
+              <w:cnfStyle w:val="000000000000" w:firstRow="0" w:lastRow="0" w:firstColumn="0" w:lastColumn="0" w:oddVBand="0" w:evenVBand="0" w:oddHBand="0" w:evenHBand="0" w:firstRowFirstColumn="0" w:firstRowLastColumn="0" w:lastRowFirstColumn="0" w:lastRowLastColumn="0"/>
+              <w:rPr>
+                <w:rFonts w:ascii="Arial" w:hAnsi="Arial" w:cs="Arial"/>
+                <w:sz w:val="20"/>
+                <w:lang w:val="es-MX"/>
+              </w:rPr>
+            </w:pPr>
+            <w:r>
+              <w:rPr>
+                <w:rFonts w:ascii="Arial" w:hAnsi="Arial" w:cs="Arial"/>
+                <w:sz w:val="20"/>
+                <w:lang w:val="es-MX"/>
+              </w:rPr>
+              <w:t>0</w:t>
+            </w:r>
+          </w:p>
+        </w:tc>
+        <w:tc>
+          <w:tcPr>
+            <w:tcW w:w="0" w:type="auto"/>
+            <w:shd w:val="clear" w:color="auto" w:fill="FFE599" w:themeFill="accent4" w:themeFillTint="66"/>
+            <w:vAlign w:val="center"/>
+          </w:tcPr>
+          <w:p>
+            <w:pPr>
+              <w:jc w:val="center"/>
+              <w:cnfStyle w:val="000000000000" w:firstRow="0" w:lastRow="0" w:firstColumn="0" w:lastColumn="0" w:oddVBand="0" w:evenVBand="0" w:oddHBand="0" w:evenHBand="0" w:firstRowFirstColumn="0" w:firstRowLastColumn="0" w:lastRowFirstColumn="0" w:lastRowLastColumn="0"/>
+              <w:rPr>
+                <w:rFonts w:ascii="Arial" w:hAnsi="Arial" w:cs="Arial"/>
+                <w:sz w:val="20"/>
+                <w:lang w:val="es-MX"/>
+              </w:rPr>
+            </w:pPr>
+            <w:r>
+              <w:rPr>
+                <w:rFonts w:ascii="Arial" w:hAnsi="Arial" w:cs="Arial"/>
+                <w:sz w:val="20"/>
+                <w:lang w:val="es-MX"/>
+              </w:rPr>
+              <w:t>0</w:t>
+            </w:r>
+          </w:p>
+        </w:tc>
+        <w:tc>
+          <w:tcPr>
+            <w:tcW w:w="0" w:type="auto"/>
+            <w:shd w:val="clear" w:color="auto" w:fill="FFE599" w:themeFill="accent4" w:themeFillTint="66"/>
+            <w:vAlign w:val="center"/>
+          </w:tcPr>
+          <w:p>
+            <w:pPr>
+              <w:jc w:val="center"/>
+              <w:cnfStyle w:val="000000000000" w:firstRow="0" w:lastRow="0" w:firstColumn="0" w:lastColumn="0" w:oddVBand="0" w:evenVBand="0" w:oddHBand="0" w:evenHBand="0" w:firstRowFirstColumn="0" w:firstRowLastColumn="0" w:lastRowFirstColumn="0" w:lastRowLastColumn="0"/>
+              <w:rPr>
+                <w:rFonts w:ascii="Arial" w:hAnsi="Arial" w:cs="Arial"/>
+                <w:sz w:val="20"/>
+                <w:lang w:val="es-MX"/>
+              </w:rPr>
+            </w:pPr>
+            <w:r>
+              <w:rPr>
+                <w:rFonts w:ascii="Arial" w:hAnsi="Arial" w:cs="Arial"/>
+                <w:sz w:val="20"/>
+                <w:lang w:val="es-MX"/>
+              </w:rPr>
+              <w:t>0</w:t>
+            </w:r>
+          </w:p>
+        </w:tc>
+        <w:tc>
+          <w:tcPr>
+            <w:tcW w:w="0" w:type="auto"/>
+            <w:shd w:val="clear" w:color="auto" w:fill="FFE599" w:themeFill="accent4" w:themeFillTint="66"/>
+            <w:vAlign w:val="center"/>
+          </w:tcPr>
+          <w:p>
+            <w:pPr>
+              <w:jc w:val="center"/>
+              <w:cnfStyle w:val="000000000000" w:firstRow="0" w:lastRow="0" w:firstColumn="0" w:lastColumn="0" w:oddVBand="0" w:evenVBand="0" w:oddHBand="0" w:evenHBand="0" w:firstRowFirstColumn="0" w:firstRowLastColumn="0" w:lastRowFirstColumn="0" w:lastRowLastColumn="0"/>
+              <w:rPr>
+                <w:rFonts w:ascii="Arial" w:hAnsi="Arial" w:cs="Arial"/>
+                <w:sz w:val="20"/>
+                <w:lang w:val="es-MX"/>
+              </w:rPr>
+            </w:pPr>
+          </w:p>
+        </w:tc>
+        <w:tc>
+          <w:tcPr>
+            <w:tcW w:w="0" w:type="auto"/>
+            <w:shd w:val="clear" w:color="auto" w:fill="FFE599" w:themeFill="accent4" w:themeFillTint="66"/>
+            <w:vAlign w:val="center"/>
+          </w:tcPr>
+          <w:p>
+            <w:pPr>
+              <w:jc w:val="center"/>
+              <w:cnfStyle w:val="000000000000" w:firstRow="0" w:lastRow="0" w:firstColumn="0" w:lastColumn="0" w:oddVBand="0" w:evenVBand="0" w:oddHBand="0" w:evenHBand="0" w:firstRowFirstColumn="0" w:firstRowLastColumn="0" w:lastRowFirstColumn="0" w:lastRowLastColumn="0"/>
+              <w:rPr>
+                <w:rFonts w:ascii="Arial" w:hAnsi="Arial" w:cs="Arial"/>
+                <w:sz w:val="20"/>
+                <w:lang w:val="es-MX"/>
+              </w:rPr>
+            </w:pPr>
+          </w:p>
+        </w:tc>
+        <w:tc>
+          <w:tcPr>
+            <w:tcW w:w="0" w:type="auto"/>
+            <w:shd w:val="clear" w:color="auto" w:fill="FFE599" w:themeFill="accent4" w:themeFillTint="66"/>
+            <w:vAlign w:val="center"/>
+          </w:tcPr>
+          <w:p>
+            <w:pPr>
+              <w:jc w:val="center"/>
+              <w:cnfStyle w:val="000000000000" w:firstRow="0" w:lastRow="0" w:firstColumn="0" w:lastColumn="0" w:oddVBand="0" w:evenVBand="0" w:oddHBand="0" w:evenHBand="0" w:firstRowFirstColumn="0" w:firstRowLastColumn="0" w:lastRowFirstColumn="0" w:lastRowLastColumn="0"/>
+              <w:rPr>
+                <w:rFonts w:ascii="Arial" w:hAnsi="Arial" w:cs="Arial"/>
+                <w:sz w:val="20"/>
+                <w:lang w:val="es-MX"/>
+              </w:rPr>
+            </w:pPr>
+          </w:p>
+        </w:tc>
+        <w:tc>
+          <w:tcPr>
+            <w:tcW w:w="0" w:type="auto"/>
+            <w:shd w:val="clear" w:color="auto" w:fill="FFE599" w:themeFill="accent4" w:themeFillTint="66"/>
+            <w:vAlign w:val="center"/>
+          </w:tcPr>
+          <w:p>
+            <w:pPr>
+              <w:jc w:val="center"/>
+              <w:cnfStyle w:val="000000000000" w:firstRow="0" w:lastRow="0" w:firstColumn="0" w:lastColumn="0" w:oddVBand="0" w:evenVBand="0" w:oddHBand="0" w:evenHBand="0" w:firstRowFirstColumn="0" w:firstRowLastColumn="0" w:lastRowFirstColumn="0" w:lastRowLastColumn="0"/>
+              <w:rPr>
+                <w:rFonts w:ascii="Arial" w:hAnsi="Arial" w:cs="Arial"/>
+                <w:sz w:val="20"/>
+                <w:lang w:val="es-MX"/>
+              </w:rPr>
+            </w:pPr>
+          </w:p>
+        </w:tc>
+        <w:tc>
+          <w:tcPr>
+            <w:tcW w:w="0" w:type="auto"/>
+            <w:shd w:val="clear" w:color="auto" w:fill="FFE599" w:themeFill="accent4" w:themeFillTint="66"/>
             <w:vAlign w:val="center"/>
           </w:tcPr>
           <w:p>
@@ -1975,23 +1934,19 @@
               <w:snapToGrid w:val="0"/>
               <w:spacing w:after="0"/>
               <w:ind w:left="0"/>
-              <w:jc w:val="both"/>
-              <w:cnfStyle w:val="000000000000" w:firstRow="0" w:lastRow="0" w:firstColumn="0" w:lastColumn="0" w:oddVBand="0" w:evenVBand="0" w:oddHBand="0" w:evenHBand="0" w:firstRowFirstColumn="0" w:firstRowLastColumn="0" w:lastRowFirstColumn="0" w:lastRowLastColumn="0"/>
-              <w:rPr>
-                <w:rFonts w:ascii="Arial" w:hAnsi="Arial" w:cs="Arial"/>
-              </w:rPr>
-            </w:pPr>
-            <w:r>
-              <w:rPr>
-                <w:rFonts w:ascii="Arial" w:hAnsi="Arial" w:cs="Arial"/>
-              </w:rPr>
-              <w:t>300</w:t>
-            </w:r>
-          </w:p>
-        </w:tc>
-        <w:tc>
-          <w:tcPr>
-            <w:tcW w:w="1701" w:type="dxa"/>
+              <w:jc w:val="center"/>
+              <w:cnfStyle w:val="000000000000" w:firstRow="0" w:lastRow="0" w:firstColumn="0" w:lastColumn="0" w:oddVBand="0" w:evenVBand="0" w:oddHBand="0" w:evenHBand="0" w:firstRowFirstColumn="0" w:firstRowLastColumn="0" w:lastRowFirstColumn="0" w:lastRowLastColumn="0"/>
+              <w:rPr>
+                <w:rFonts w:ascii="Arial" w:eastAsia="Wingdings" w:hAnsi="Arial" w:cs="Arial"/>
+                <w:lang w:bidi="hi-IN"/>
+              </w:rPr>
+            </w:pPr>
+          </w:p>
+        </w:tc>
+        <w:tc>
+          <w:tcPr>
+            <w:tcW w:w="0" w:type="auto"/>
+            <w:shd w:val="clear" w:color="auto" w:fill="FFE599" w:themeFill="accent4" w:themeFillTint="66"/>
             <w:vAlign w:val="center"/>
           </w:tcPr>
           <w:p>
@@ -2003,213 +1958,17 @@
               <w:jc w:val="center"/>
               <w:cnfStyle w:val="000000000000" w:firstRow="0" w:lastRow="0" w:firstColumn="0" w:lastColumn="0" w:oddVBand="0" w:evenVBand="0" w:oddHBand="0" w:evenHBand="0" w:firstRowFirstColumn="0" w:firstRowLastColumn="0" w:lastRowFirstColumn="0" w:lastRowLastColumn="0"/>
               <w:rPr>
-                <w:rFonts w:ascii="Arial" w:hAnsi="Arial" w:cs="Arial"/>
-              </w:rPr>
-            </w:pPr>
-            <w:r>
-              <w:rPr>
-                <w:rFonts w:ascii="Arial" w:hAnsi="Arial" w:cs="Arial"/>
-              </w:rPr>
-              <w:t>Media</w:t>
-            </w:r>
-          </w:p>
-        </w:tc>
-        <w:tc>
-          <w:tcPr>
-            <w:tcW w:w="1346" w:type="dxa"/>
-            <w:vAlign w:val="center"/>
-          </w:tcPr>
-          <w:p>
-            <w:pPr>
-              <w:pStyle w:val="Textoindependiente"/>
-              <w:snapToGrid w:val="0"/>
-              <w:spacing w:after="0"/>
-              <w:ind w:left="0"/>
-              <w:jc w:val="center"/>
-              <w:cnfStyle w:val="000000000000" w:firstRow="0" w:lastRow="0" w:firstColumn="0" w:lastColumn="0" w:oddVBand="0" w:evenVBand="0" w:oddHBand="0" w:evenHBand="0" w:firstRowFirstColumn="0" w:firstRowLastColumn="0" w:lastRowFirstColumn="0" w:lastRowLastColumn="0"/>
-              <w:rPr>
-                <w:rFonts w:ascii="Arial" w:hAnsi="Arial" w:cs="Arial"/>
-              </w:rPr>
-            </w:pPr>
-            <w:r>
-              <w:rPr>
-                <w:rFonts w:ascii="Arial" w:hAnsi="Arial" w:cs="Arial"/>
-              </w:rPr>
-              <w:t>Alta</w:t>
-            </w:r>
-          </w:p>
-        </w:tc>
-        <w:tc>
-          <w:tcPr>
-            <w:tcW w:w="0" w:type="auto"/>
-            <w:vAlign w:val="center"/>
-          </w:tcPr>
-          <w:p>
-            <w:pPr>
-              <w:pStyle w:val="Textoindependiente"/>
-              <w:snapToGrid w:val="0"/>
-              <w:spacing w:after="0"/>
-              <w:ind w:left="0"/>
-              <w:jc w:val="center"/>
-              <w:cnfStyle w:val="000000000000" w:firstRow="0" w:lastRow="0" w:firstColumn="0" w:lastColumn="0" w:oddVBand="0" w:evenVBand="0" w:oddHBand="0" w:evenHBand="0" w:firstRowFirstColumn="0" w:firstRowLastColumn="0" w:lastRowFirstColumn="0" w:lastRowLastColumn="0"/>
-              <w:rPr>
-                <w:rFonts w:ascii="Arial" w:hAnsi="Arial" w:cs="Arial"/>
-              </w:rPr>
-            </w:pPr>
-          </w:p>
-        </w:tc>
-        <w:tc>
-          <w:tcPr>
-            <w:tcW w:w="0" w:type="auto"/>
-          </w:tcPr>
-          <w:p>
-            <w:pPr>
-              <w:pStyle w:val="Textoindependiente"/>
-              <w:snapToGrid w:val="0"/>
-              <w:spacing w:after="0"/>
-              <w:ind w:left="0"/>
-              <w:jc w:val="center"/>
-              <w:cnfStyle w:val="000000000000" w:firstRow="0" w:lastRow="0" w:firstColumn="0" w:lastColumn="0" w:oddVBand="0" w:evenVBand="0" w:oddHBand="0" w:evenHBand="0" w:firstRowFirstColumn="0" w:firstRowLastColumn="0" w:lastRowFirstColumn="0" w:lastRowLastColumn="0"/>
-              <w:rPr>
-                <w:rFonts w:ascii="Arial" w:hAnsi="Arial" w:cs="Arial"/>
-              </w:rPr>
-            </w:pPr>
-          </w:p>
-        </w:tc>
-        <w:tc>
-          <w:tcPr>
-            <w:tcW w:w="0" w:type="auto"/>
-          </w:tcPr>
-          <w:p>
-            <w:pPr>
-              <w:pStyle w:val="Textoindependiente"/>
-              <w:snapToGrid w:val="0"/>
-              <w:spacing w:after="0"/>
-              <w:ind w:left="0"/>
-              <w:jc w:val="center"/>
-              <w:cnfStyle w:val="000000000000" w:firstRow="0" w:lastRow="0" w:firstColumn="0" w:lastColumn="0" w:oddVBand="0" w:evenVBand="0" w:oddHBand="0" w:evenHBand="0" w:firstRowFirstColumn="0" w:firstRowLastColumn="0" w:lastRowFirstColumn="0" w:lastRowLastColumn="0"/>
-              <w:rPr>
-                <w:rFonts w:ascii="Arial" w:hAnsi="Arial" w:cs="Arial"/>
-              </w:rPr>
-            </w:pPr>
-          </w:p>
-        </w:tc>
-        <w:tc>
-          <w:tcPr>
-            <w:tcW w:w="0" w:type="auto"/>
-          </w:tcPr>
-          <w:p>
-            <w:pPr>
-              <w:pStyle w:val="Textoindependiente"/>
-              <w:snapToGrid w:val="0"/>
-              <w:spacing w:after="0"/>
-              <w:ind w:left="0"/>
-              <w:jc w:val="center"/>
-              <w:cnfStyle w:val="000000000000" w:firstRow="0" w:lastRow="0" w:firstColumn="0" w:lastColumn="0" w:oddVBand="0" w:evenVBand="0" w:oddHBand="0" w:evenHBand="0" w:firstRowFirstColumn="0" w:firstRowLastColumn="0" w:lastRowFirstColumn="0" w:lastRowLastColumn="0"/>
-              <w:rPr>
-                <w:rFonts w:ascii="Arial" w:hAnsi="Arial" w:cs="Arial"/>
-              </w:rPr>
-            </w:pPr>
-          </w:p>
-        </w:tc>
-        <w:tc>
-          <w:tcPr>
-            <w:tcW w:w="0" w:type="auto"/>
-          </w:tcPr>
-          <w:p>
-            <w:pPr>
-              <w:pStyle w:val="Textoindependiente"/>
-              <w:snapToGrid w:val="0"/>
-              <w:spacing w:after="0"/>
-              <w:ind w:left="0"/>
-              <w:jc w:val="center"/>
-              <w:cnfStyle w:val="000000000000" w:firstRow="0" w:lastRow="0" w:firstColumn="0" w:lastColumn="0" w:oddVBand="0" w:evenVBand="0" w:oddHBand="0" w:evenHBand="0" w:firstRowFirstColumn="0" w:firstRowLastColumn="0" w:lastRowFirstColumn="0" w:lastRowLastColumn="0"/>
-              <w:rPr>
-                <w:rFonts w:ascii="Arial" w:hAnsi="Arial" w:cs="Arial"/>
-              </w:rPr>
-            </w:pPr>
-          </w:p>
-        </w:tc>
-        <w:tc>
-          <w:tcPr>
-            <w:tcW w:w="0" w:type="auto"/>
-          </w:tcPr>
-          <w:p>
-            <w:pPr>
-              <w:pStyle w:val="Textoindependiente"/>
-              <w:snapToGrid w:val="0"/>
-              <w:spacing w:after="0"/>
-              <w:ind w:left="0"/>
-              <w:jc w:val="center"/>
-              <w:cnfStyle w:val="000000000000" w:firstRow="0" w:lastRow="0" w:firstColumn="0" w:lastColumn="0" w:oddVBand="0" w:evenVBand="0" w:oddHBand="0" w:evenHBand="0" w:firstRowFirstColumn="0" w:firstRowLastColumn="0" w:lastRowFirstColumn="0" w:lastRowLastColumn="0"/>
-              <w:rPr>
-                <w:rFonts w:ascii="Arial" w:hAnsi="Arial" w:cs="Arial"/>
-              </w:rPr>
-            </w:pPr>
-          </w:p>
-        </w:tc>
-        <w:tc>
-          <w:tcPr>
-            <w:tcW w:w="0" w:type="auto"/>
-            <w:vAlign w:val="center"/>
-          </w:tcPr>
-          <w:p>
-            <w:pPr>
-              <w:pStyle w:val="Textoindependiente"/>
-              <w:snapToGrid w:val="0"/>
-              <w:spacing w:after="0"/>
-              <w:ind w:left="0"/>
-              <w:jc w:val="center"/>
-              <w:cnfStyle w:val="000000000000" w:firstRow="0" w:lastRow="0" w:firstColumn="0" w:lastColumn="0" w:oddVBand="0" w:evenVBand="0" w:oddHBand="0" w:evenHBand="0" w:firstRowFirstColumn="0" w:firstRowLastColumn="0" w:lastRowFirstColumn="0" w:lastRowLastColumn="0"/>
-              <w:rPr>
-                <w:rFonts w:ascii="Arial" w:eastAsia="Wingdings" w:hAnsi="Arial" w:cs="Arial"/>
-                <w:lang w:bidi="hi-IN"/>
-              </w:rPr>
-            </w:pPr>
-          </w:p>
-        </w:tc>
-        <w:tc>
-          <w:tcPr>
-            <w:tcW w:w="0" w:type="auto"/>
-            <w:vAlign w:val="center"/>
-          </w:tcPr>
-          <w:p>
-            <w:pPr>
-              <w:pStyle w:val="Textoindependiente"/>
-              <w:snapToGrid w:val="0"/>
-              <w:spacing w:after="0"/>
-              <w:ind w:left="0"/>
-              <w:jc w:val="center"/>
-              <w:cnfStyle w:val="000000000000" w:firstRow="0" w:lastRow="0" w:firstColumn="0" w:lastColumn="0" w:oddVBand="0" w:evenVBand="0" w:oddHBand="0" w:evenHBand="0" w:firstRowFirstColumn="0" w:firstRowLastColumn="0" w:lastRowFirstColumn="0" w:lastRowLastColumn="0"/>
-              <w:rPr>
-                <w:rFonts w:ascii="Arial" w:eastAsia="Wingdings" w:hAnsi="Arial" w:cs="Arial"/>
-                <w:lang w:bidi="hi-IN"/>
-              </w:rPr>
-            </w:pPr>
-          </w:p>
-        </w:tc>
-        <w:tc>
-          <w:tcPr>
-            <w:tcW w:w="0" w:type="auto"/>
-          </w:tcPr>
-          <w:p>
-            <w:pPr>
-              <w:pStyle w:val="Textoindependiente"/>
-              <w:snapToGrid w:val="0"/>
-              <w:spacing w:after="0"/>
-              <w:ind w:left="0"/>
-              <w:jc w:val="center"/>
-              <w:cnfStyle w:val="000000000000" w:firstRow="0" w:lastRow="0" w:firstColumn="0" w:lastColumn="0" w:oddVBand="0" w:evenVBand="0" w:oddHBand="0" w:evenHBand="0" w:firstRowFirstColumn="0" w:firstRowLastColumn="0" w:lastRowFirstColumn="0" w:lastRowLastColumn="0"/>
-              <w:rPr>
-                <w:rFonts w:ascii="Arial" w:eastAsia="Wingdings" w:hAnsi="Arial" w:cs="Arial"/>
-                <w:lang w:bidi="hi-IN"/>
-              </w:rPr>
-            </w:pPr>
-          </w:p>
-        </w:tc>
-        <w:tc>
-          <w:tcPr>
-            <w:tcW w:w="0" w:type="auto"/>
+                <w:rFonts w:ascii="Arial" w:eastAsia="Wingdings" w:hAnsi="Arial" w:cs="Arial"/>
+                <w:lang w:bidi="hi-IN"/>
+              </w:rPr>
+            </w:pPr>
+          </w:p>
+        </w:tc>
+        <w:tc>
+          <w:tcPr>
+            <w:tcW w:w="0" w:type="auto"/>
+            <w:shd w:val="clear" w:color="auto" w:fill="FFE599" w:themeFill="accent4" w:themeFillTint="66"/>
+            <w:vAlign w:val="center"/>
           </w:tcPr>
           <w:p>
             <w:pPr>
@@ -2235,6 +1994,10 @@
           <w:tcPr>
             <w:cnfStyle w:val="001000000000" w:firstRow="0" w:lastRow="0" w:firstColumn="1" w:lastColumn="0" w:oddVBand="0" w:evenVBand="0" w:oddHBand="0" w:evenHBand="0" w:firstRowFirstColumn="0" w:firstRowLastColumn="0" w:lastRowFirstColumn="0" w:lastRowLastColumn="0"/>
             <w:tcW w:w="4248" w:type="dxa"/>
+            <w:vMerge w:val="restart"/>
+            <w:shd w:val="clear" w:color="auto" w:fill="C5E0B3" w:themeFill="accent6" w:themeFillTint="66"/>
+            <w:vAlign w:val="center"/>
+            <w:hideMark/>
           </w:tcPr>
           <w:p>
             <w:pPr>
@@ -2251,8 +2014,25 @@
             <w:r>
               <w:rPr>
                 <w:rFonts w:ascii="Arial" w:eastAsia="Wingdings" w:hAnsi="Arial" w:cs="Arial"/>
-              </w:rPr>
-              <w:t>Mostrar cada servicio/producto que ofrece la empresa, con una descripción detallada en la vista pública.</w:t>
+                <w:lang w:bidi="hi-IN"/>
+              </w:rPr>
+              <w:t xml:space="preserve">Gestionar toda la información de los servicios y productos que ofrece </w:t>
+            </w:r>
+            <w:proofErr w:type="spellStart"/>
+            <w:r>
+              <w:rPr>
+                <w:rFonts w:ascii="Arial" w:eastAsia="Wingdings" w:hAnsi="Arial" w:cs="Arial"/>
+                <w:lang w:bidi="hi-IN"/>
+              </w:rPr>
+              <w:t>CoBoSOL</w:t>
+            </w:r>
+            <w:proofErr w:type="spellEnd"/>
+            <w:r>
+              <w:rPr>
+                <w:rFonts w:ascii="Arial" w:eastAsia="Wingdings" w:hAnsi="Arial" w:cs="Arial"/>
+                <w:lang w:bidi="hi-IN"/>
+              </w:rPr>
+              <w:t xml:space="preserve"> en una interfaz que requiera autenticación.</w:t>
             </w:r>
           </w:p>
         </w:tc>
@@ -2277,7 +2057,7 @@
               <w:rPr>
                 <w:rFonts w:ascii="Arial" w:hAnsi="Arial" w:cs="Arial"/>
               </w:rPr>
-              <w:t>75</w:t>
+              <w:t>Ajustar plantilla de administración para poder gestionar los servicios y productos.</w:t>
             </w:r>
           </w:p>
         </w:tc>
@@ -2302,7 +2082,7 @@
               <w:rPr>
                 <w:rFonts w:ascii="Arial" w:hAnsi="Arial" w:cs="Arial"/>
               </w:rPr>
-              <w:t>Baja</w:t>
+              <w:t>Mónica</w:t>
             </w:r>
           </w:p>
         </w:tc>
@@ -2327,7 +2107,7 @@
               <w:rPr>
                 <w:rFonts w:ascii="Arial" w:hAnsi="Arial" w:cs="Arial"/>
               </w:rPr>
-              <w:t>Media</w:t>
+              <w:t>No iniciado</w:t>
             </w:r>
           </w:p>
         </w:tc>
@@ -2454,7 +2234,8 @@
               <w:jc w:val="center"/>
               <w:cnfStyle w:val="000000000000" w:firstRow="0" w:lastRow="0" w:firstColumn="0" w:lastColumn="0" w:oddVBand="0" w:evenVBand="0" w:oddHBand="0" w:evenHBand="0" w:firstRowFirstColumn="0" w:firstRowLastColumn="0" w:lastRowFirstColumn="0" w:lastRowLastColumn="0"/>
               <w:rPr>
-                <w:rFonts w:ascii="Arial" w:hAnsi="Arial" w:cs="Arial"/>
+                <w:rFonts w:ascii="Arial" w:eastAsia="Wingdings" w:hAnsi="Arial" w:cs="Arial"/>
+                <w:lang w:bidi="hi-IN"/>
               </w:rPr>
             </w:pPr>
           </w:p>
@@ -2526,6 +2307,1200 @@
           <w:tcPr>
             <w:cnfStyle w:val="001000000000" w:firstRow="0" w:lastRow="0" w:firstColumn="1" w:lastColumn="0" w:oddVBand="0" w:evenVBand="0" w:oddHBand="0" w:evenHBand="0" w:firstRowFirstColumn="0" w:firstRowLastColumn="0" w:lastRowFirstColumn="0" w:lastRowLastColumn="0"/>
             <w:tcW w:w="4248" w:type="dxa"/>
+            <w:vMerge/>
+            <w:shd w:val="clear" w:color="auto" w:fill="C5E0B3" w:themeFill="accent6" w:themeFillTint="66"/>
+          </w:tcPr>
+          <w:p>
+            <w:pPr>
+              <w:pStyle w:val="Textoindependiente"/>
+              <w:snapToGrid w:val="0"/>
+              <w:spacing w:after="0"/>
+              <w:ind w:left="0"/>
+              <w:jc w:val="both"/>
+              <w:rPr>
+                <w:rFonts w:ascii="Arial" w:eastAsia="Wingdings" w:hAnsi="Arial" w:cs="Arial"/>
+                <w:lang w:bidi="hi-IN"/>
+              </w:rPr>
+            </w:pPr>
+          </w:p>
+        </w:tc>
+        <w:tc>
+          <w:tcPr>
+            <w:tcW w:w="3544" w:type="dxa"/>
+            <w:shd w:val="clear" w:color="auto" w:fill="C5E0B3" w:themeFill="accent6" w:themeFillTint="66"/>
+            <w:vAlign w:val="center"/>
+          </w:tcPr>
+          <w:p>
+            <w:pPr>
+              <w:pStyle w:val="Textoindependiente"/>
+              <w:snapToGrid w:val="0"/>
+              <w:spacing w:after="0"/>
+              <w:ind w:left="0"/>
+              <w:jc w:val="both"/>
+              <w:cnfStyle w:val="000000000000" w:firstRow="0" w:lastRow="0" w:firstColumn="0" w:lastColumn="0" w:oddVBand="0" w:evenVBand="0" w:oddHBand="0" w:evenHBand="0" w:firstRowFirstColumn="0" w:firstRowLastColumn="0" w:lastRowFirstColumn="0" w:lastRowLastColumn="0"/>
+              <w:rPr>
+                <w:rFonts w:ascii="Arial" w:hAnsi="Arial" w:cs="Arial"/>
+              </w:rPr>
+            </w:pPr>
+            <w:r>
+              <w:rPr>
+                <w:rFonts w:ascii="Arial" w:hAnsi="Arial" w:cs="Arial"/>
+              </w:rPr>
+              <w:t>Diseñar el modelo de datos.</w:t>
+            </w:r>
+          </w:p>
+        </w:tc>
+        <w:tc>
+          <w:tcPr>
+            <w:tcW w:w="1701" w:type="dxa"/>
+            <w:shd w:val="clear" w:color="auto" w:fill="C5E0B3" w:themeFill="accent6" w:themeFillTint="66"/>
+            <w:vAlign w:val="center"/>
+          </w:tcPr>
+          <w:p>
+            <w:pPr>
+              <w:pStyle w:val="Textoindependiente"/>
+              <w:snapToGrid w:val="0"/>
+              <w:spacing w:after="0"/>
+              <w:ind w:left="0"/>
+              <w:jc w:val="center"/>
+              <w:cnfStyle w:val="000000000000" w:firstRow="0" w:lastRow="0" w:firstColumn="0" w:lastColumn="0" w:oddVBand="0" w:evenVBand="0" w:oddHBand="0" w:evenHBand="0" w:firstRowFirstColumn="0" w:firstRowLastColumn="0" w:lastRowFirstColumn="0" w:lastRowLastColumn="0"/>
+              <w:rPr>
+                <w:rFonts w:ascii="Arial" w:hAnsi="Arial" w:cs="Arial"/>
+              </w:rPr>
+            </w:pPr>
+            <w:r>
+              <w:rPr>
+                <w:rFonts w:ascii="Arial" w:hAnsi="Arial" w:cs="Arial"/>
+              </w:rPr>
+              <w:t>Mónica</w:t>
+            </w:r>
+          </w:p>
+        </w:tc>
+        <w:tc>
+          <w:tcPr>
+            <w:tcW w:w="1346" w:type="dxa"/>
+            <w:shd w:val="clear" w:color="auto" w:fill="C5E0B3" w:themeFill="accent6" w:themeFillTint="66"/>
+            <w:vAlign w:val="center"/>
+          </w:tcPr>
+          <w:p>
+            <w:pPr>
+              <w:pStyle w:val="Textoindependiente"/>
+              <w:snapToGrid w:val="0"/>
+              <w:spacing w:after="0"/>
+              <w:ind w:left="0"/>
+              <w:jc w:val="center"/>
+              <w:cnfStyle w:val="000000000000" w:firstRow="0" w:lastRow="0" w:firstColumn="0" w:lastColumn="0" w:oddVBand="0" w:evenVBand="0" w:oddHBand="0" w:evenHBand="0" w:firstRowFirstColumn="0" w:firstRowLastColumn="0" w:lastRowFirstColumn="0" w:lastRowLastColumn="0"/>
+              <w:rPr>
+                <w:rFonts w:ascii="Arial" w:hAnsi="Arial" w:cs="Arial"/>
+              </w:rPr>
+            </w:pPr>
+            <w:r>
+              <w:rPr>
+                <w:rFonts w:ascii="Arial" w:hAnsi="Arial" w:cs="Arial"/>
+              </w:rPr>
+              <w:t>En Progreso</w:t>
+            </w:r>
+          </w:p>
+        </w:tc>
+        <w:tc>
+          <w:tcPr>
+            <w:tcW w:w="0" w:type="auto"/>
+            <w:shd w:val="clear" w:color="auto" w:fill="C5E0B3" w:themeFill="accent6" w:themeFillTint="66"/>
+            <w:vAlign w:val="center"/>
+          </w:tcPr>
+          <w:p>
+            <w:pPr>
+              <w:pStyle w:val="Textoindependiente"/>
+              <w:snapToGrid w:val="0"/>
+              <w:spacing w:after="0"/>
+              <w:ind w:left="0"/>
+              <w:jc w:val="center"/>
+              <w:cnfStyle w:val="000000000000" w:firstRow="0" w:lastRow="0" w:firstColumn="0" w:lastColumn="0" w:oddVBand="0" w:evenVBand="0" w:oddHBand="0" w:evenHBand="0" w:firstRowFirstColumn="0" w:firstRowLastColumn="0" w:lastRowFirstColumn="0" w:lastRowLastColumn="0"/>
+              <w:rPr>
+                <w:rFonts w:ascii="Arial" w:hAnsi="Arial" w:cs="Arial"/>
+              </w:rPr>
+            </w:pPr>
+            <w:r>
+              <w:rPr>
+                <w:rFonts w:ascii="Arial" w:hAnsi="Arial" w:cs="Arial"/>
+              </w:rPr>
+              <w:t>0</w:t>
+            </w:r>
+          </w:p>
+        </w:tc>
+        <w:tc>
+          <w:tcPr>
+            <w:tcW w:w="0" w:type="auto"/>
+            <w:shd w:val="clear" w:color="auto" w:fill="C5E0B3" w:themeFill="accent6" w:themeFillTint="66"/>
+          </w:tcPr>
+          <w:p>
+            <w:pPr>
+              <w:pStyle w:val="Textoindependiente"/>
+              <w:snapToGrid w:val="0"/>
+              <w:spacing w:after="0"/>
+              <w:ind w:left="0"/>
+              <w:jc w:val="center"/>
+              <w:cnfStyle w:val="000000000000" w:firstRow="0" w:lastRow="0" w:firstColumn="0" w:lastColumn="0" w:oddVBand="0" w:evenVBand="0" w:oddHBand="0" w:evenHBand="0" w:firstRowFirstColumn="0" w:firstRowLastColumn="0" w:lastRowFirstColumn="0" w:lastRowLastColumn="0"/>
+              <w:rPr>
+                <w:rFonts w:ascii="Arial" w:hAnsi="Arial" w:cs="Arial"/>
+              </w:rPr>
+            </w:pPr>
+            <w:r>
+              <w:rPr>
+                <w:rFonts w:ascii="Arial" w:hAnsi="Arial" w:cs="Arial"/>
+              </w:rPr>
+              <w:t>2</w:t>
+            </w:r>
+          </w:p>
+        </w:tc>
+        <w:tc>
+          <w:tcPr>
+            <w:tcW w:w="0" w:type="auto"/>
+            <w:shd w:val="clear" w:color="auto" w:fill="C5E0B3" w:themeFill="accent6" w:themeFillTint="66"/>
+          </w:tcPr>
+          <w:p>
+            <w:pPr>
+              <w:pStyle w:val="Textoindependiente"/>
+              <w:snapToGrid w:val="0"/>
+              <w:spacing w:after="0"/>
+              <w:ind w:left="0"/>
+              <w:jc w:val="center"/>
+              <w:cnfStyle w:val="000000000000" w:firstRow="0" w:lastRow="0" w:firstColumn="0" w:lastColumn="0" w:oddVBand="0" w:evenVBand="0" w:oddHBand="0" w:evenHBand="0" w:firstRowFirstColumn="0" w:firstRowLastColumn="0" w:lastRowFirstColumn="0" w:lastRowLastColumn="0"/>
+              <w:rPr>
+                <w:rFonts w:ascii="Arial" w:hAnsi="Arial" w:cs="Arial"/>
+              </w:rPr>
+            </w:pPr>
+            <w:r>
+              <w:rPr>
+                <w:rFonts w:ascii="Arial" w:hAnsi="Arial" w:cs="Arial"/>
+              </w:rPr>
+              <w:t>2</w:t>
+            </w:r>
+          </w:p>
+        </w:tc>
+        <w:tc>
+          <w:tcPr>
+            <w:tcW w:w="0" w:type="auto"/>
+            <w:shd w:val="clear" w:color="auto" w:fill="C5E0B3" w:themeFill="accent6" w:themeFillTint="66"/>
+          </w:tcPr>
+          <w:p>
+            <w:pPr>
+              <w:pStyle w:val="Textoindependiente"/>
+              <w:snapToGrid w:val="0"/>
+              <w:spacing w:after="0"/>
+              <w:ind w:left="0"/>
+              <w:jc w:val="center"/>
+              <w:cnfStyle w:val="000000000000" w:firstRow="0" w:lastRow="0" w:firstColumn="0" w:lastColumn="0" w:oddVBand="0" w:evenVBand="0" w:oddHBand="0" w:evenHBand="0" w:firstRowFirstColumn="0" w:firstRowLastColumn="0" w:lastRowFirstColumn="0" w:lastRowLastColumn="0"/>
+              <w:rPr>
+                <w:rFonts w:ascii="Arial" w:hAnsi="Arial" w:cs="Arial"/>
+              </w:rPr>
+            </w:pPr>
+          </w:p>
+        </w:tc>
+        <w:tc>
+          <w:tcPr>
+            <w:tcW w:w="0" w:type="auto"/>
+            <w:shd w:val="clear" w:color="auto" w:fill="C5E0B3" w:themeFill="accent6" w:themeFillTint="66"/>
+          </w:tcPr>
+          <w:p>
+            <w:pPr>
+              <w:pStyle w:val="Textoindependiente"/>
+              <w:snapToGrid w:val="0"/>
+              <w:spacing w:after="0"/>
+              <w:ind w:left="0"/>
+              <w:jc w:val="center"/>
+              <w:cnfStyle w:val="000000000000" w:firstRow="0" w:lastRow="0" w:firstColumn="0" w:lastColumn="0" w:oddVBand="0" w:evenVBand="0" w:oddHBand="0" w:evenHBand="0" w:firstRowFirstColumn="0" w:firstRowLastColumn="0" w:lastRowFirstColumn="0" w:lastRowLastColumn="0"/>
+              <w:rPr>
+                <w:rFonts w:ascii="Arial" w:hAnsi="Arial" w:cs="Arial"/>
+              </w:rPr>
+            </w:pPr>
+          </w:p>
+        </w:tc>
+        <w:tc>
+          <w:tcPr>
+            <w:tcW w:w="0" w:type="auto"/>
+            <w:shd w:val="clear" w:color="auto" w:fill="C5E0B3" w:themeFill="accent6" w:themeFillTint="66"/>
+          </w:tcPr>
+          <w:p>
+            <w:pPr>
+              <w:pStyle w:val="Textoindependiente"/>
+              <w:snapToGrid w:val="0"/>
+              <w:spacing w:after="0"/>
+              <w:ind w:left="0"/>
+              <w:jc w:val="center"/>
+              <w:cnfStyle w:val="000000000000" w:firstRow="0" w:lastRow="0" w:firstColumn="0" w:lastColumn="0" w:oddVBand="0" w:evenVBand="0" w:oddHBand="0" w:evenHBand="0" w:firstRowFirstColumn="0" w:firstRowLastColumn="0" w:lastRowFirstColumn="0" w:lastRowLastColumn="0"/>
+              <w:rPr>
+                <w:rFonts w:ascii="Arial" w:hAnsi="Arial" w:cs="Arial"/>
+              </w:rPr>
+            </w:pPr>
+          </w:p>
+        </w:tc>
+        <w:tc>
+          <w:tcPr>
+            <w:tcW w:w="0" w:type="auto"/>
+            <w:shd w:val="clear" w:color="auto" w:fill="C5E0B3" w:themeFill="accent6" w:themeFillTint="66"/>
+            <w:vAlign w:val="center"/>
+          </w:tcPr>
+          <w:p>
+            <w:pPr>
+              <w:pStyle w:val="Textoindependiente"/>
+              <w:snapToGrid w:val="0"/>
+              <w:spacing w:after="0"/>
+              <w:ind w:left="0"/>
+              <w:jc w:val="center"/>
+              <w:cnfStyle w:val="000000000000" w:firstRow="0" w:lastRow="0" w:firstColumn="0" w:lastColumn="0" w:oddVBand="0" w:evenVBand="0" w:oddHBand="0" w:evenHBand="0" w:firstRowFirstColumn="0" w:firstRowLastColumn="0" w:lastRowFirstColumn="0" w:lastRowLastColumn="0"/>
+              <w:rPr>
+                <w:rFonts w:ascii="Arial" w:eastAsia="Wingdings" w:hAnsi="Arial" w:cs="Arial"/>
+                <w:lang w:bidi="hi-IN"/>
+              </w:rPr>
+            </w:pPr>
+          </w:p>
+        </w:tc>
+        <w:tc>
+          <w:tcPr>
+            <w:tcW w:w="0" w:type="auto"/>
+            <w:shd w:val="clear" w:color="auto" w:fill="C5E0B3" w:themeFill="accent6" w:themeFillTint="66"/>
+            <w:vAlign w:val="center"/>
+          </w:tcPr>
+          <w:p>
+            <w:pPr>
+              <w:pStyle w:val="Textoindependiente"/>
+              <w:snapToGrid w:val="0"/>
+              <w:spacing w:after="0"/>
+              <w:ind w:left="0"/>
+              <w:jc w:val="center"/>
+              <w:cnfStyle w:val="000000000000" w:firstRow="0" w:lastRow="0" w:firstColumn="0" w:lastColumn="0" w:oddVBand="0" w:evenVBand="0" w:oddHBand="0" w:evenHBand="0" w:firstRowFirstColumn="0" w:firstRowLastColumn="0" w:lastRowFirstColumn="0" w:lastRowLastColumn="0"/>
+              <w:rPr>
+                <w:rFonts w:ascii="Arial" w:eastAsia="Wingdings" w:hAnsi="Arial" w:cs="Arial"/>
+                <w:lang w:bidi="hi-IN"/>
+              </w:rPr>
+            </w:pPr>
+          </w:p>
+        </w:tc>
+        <w:tc>
+          <w:tcPr>
+            <w:tcW w:w="0" w:type="auto"/>
+            <w:shd w:val="clear" w:color="auto" w:fill="C5E0B3" w:themeFill="accent6" w:themeFillTint="66"/>
+          </w:tcPr>
+          <w:p>
+            <w:pPr>
+              <w:pStyle w:val="Textoindependiente"/>
+              <w:snapToGrid w:val="0"/>
+              <w:spacing w:after="0"/>
+              <w:ind w:left="0"/>
+              <w:jc w:val="center"/>
+              <w:cnfStyle w:val="000000000000" w:firstRow="0" w:lastRow="0" w:firstColumn="0" w:lastColumn="0" w:oddVBand="0" w:evenVBand="0" w:oddHBand="0" w:evenHBand="0" w:firstRowFirstColumn="0" w:firstRowLastColumn="0" w:lastRowFirstColumn="0" w:lastRowLastColumn="0"/>
+              <w:rPr>
+                <w:rFonts w:ascii="Arial" w:eastAsia="Wingdings" w:hAnsi="Arial" w:cs="Arial"/>
+                <w:lang w:bidi="hi-IN"/>
+              </w:rPr>
+            </w:pPr>
+          </w:p>
+        </w:tc>
+        <w:tc>
+          <w:tcPr>
+            <w:tcW w:w="0" w:type="auto"/>
+            <w:shd w:val="clear" w:color="auto" w:fill="C5E0B3" w:themeFill="accent6" w:themeFillTint="66"/>
+          </w:tcPr>
+          <w:p>
+            <w:pPr>
+              <w:pStyle w:val="Textoindependiente"/>
+              <w:snapToGrid w:val="0"/>
+              <w:spacing w:after="0"/>
+              <w:ind w:left="0"/>
+              <w:jc w:val="center"/>
+              <w:cnfStyle w:val="000000000000" w:firstRow="0" w:lastRow="0" w:firstColumn="0" w:lastColumn="0" w:oddVBand="0" w:evenVBand="0" w:oddHBand="0" w:evenHBand="0" w:firstRowFirstColumn="0" w:firstRowLastColumn="0" w:lastRowFirstColumn="0" w:lastRowLastColumn="0"/>
+              <w:rPr>
+                <w:rFonts w:ascii="Arial" w:eastAsia="Wingdings" w:hAnsi="Arial" w:cs="Arial"/>
+                <w:lang w:bidi="hi-IN"/>
+              </w:rPr>
+            </w:pPr>
+          </w:p>
+        </w:tc>
+      </w:tr>
+      <w:tr>
+        <w:trPr>
+          <w:jc w:val="center"/>
+        </w:trPr>
+        <w:tc>
+          <w:tcPr>
+            <w:cnfStyle w:val="001000000000" w:firstRow="0" w:lastRow="0" w:firstColumn="1" w:lastColumn="0" w:oddVBand="0" w:evenVBand="0" w:oddHBand="0" w:evenHBand="0" w:firstRowFirstColumn="0" w:firstRowLastColumn="0" w:lastRowFirstColumn="0" w:lastRowLastColumn="0"/>
+            <w:tcW w:w="4248" w:type="dxa"/>
+            <w:vMerge/>
+            <w:shd w:val="clear" w:color="auto" w:fill="C5E0B3" w:themeFill="accent6" w:themeFillTint="66"/>
+          </w:tcPr>
+          <w:p>
+            <w:pPr>
+              <w:pStyle w:val="Textoindependiente"/>
+              <w:snapToGrid w:val="0"/>
+              <w:spacing w:after="0"/>
+              <w:ind w:left="0"/>
+              <w:jc w:val="both"/>
+              <w:rPr>
+                <w:rFonts w:ascii="Arial" w:eastAsia="Wingdings" w:hAnsi="Arial" w:cs="Arial"/>
+                <w:lang w:bidi="hi-IN"/>
+              </w:rPr>
+            </w:pPr>
+          </w:p>
+        </w:tc>
+        <w:tc>
+          <w:tcPr>
+            <w:tcW w:w="3544" w:type="dxa"/>
+            <w:shd w:val="clear" w:color="auto" w:fill="C5E0B3" w:themeFill="accent6" w:themeFillTint="66"/>
+            <w:vAlign w:val="center"/>
+          </w:tcPr>
+          <w:p>
+            <w:pPr>
+              <w:pStyle w:val="Textoindependiente"/>
+              <w:snapToGrid w:val="0"/>
+              <w:spacing w:after="0"/>
+              <w:ind w:left="0"/>
+              <w:jc w:val="both"/>
+              <w:cnfStyle w:val="000000000000" w:firstRow="0" w:lastRow="0" w:firstColumn="0" w:lastColumn="0" w:oddVBand="0" w:evenVBand="0" w:oddHBand="0" w:evenHBand="0" w:firstRowFirstColumn="0" w:firstRowLastColumn="0" w:lastRowFirstColumn="0" w:lastRowLastColumn="0"/>
+              <w:rPr>
+                <w:rFonts w:ascii="Arial" w:hAnsi="Arial" w:cs="Arial"/>
+              </w:rPr>
+            </w:pPr>
+            <w:r>
+              <w:rPr>
+                <w:rFonts w:ascii="Arial" w:hAnsi="Arial" w:cs="Arial"/>
+              </w:rPr>
+              <w:t>Implementar el modelo de datos.</w:t>
+            </w:r>
+          </w:p>
+        </w:tc>
+        <w:tc>
+          <w:tcPr>
+            <w:tcW w:w="1701" w:type="dxa"/>
+            <w:shd w:val="clear" w:color="auto" w:fill="C5E0B3" w:themeFill="accent6" w:themeFillTint="66"/>
+            <w:vAlign w:val="center"/>
+          </w:tcPr>
+          <w:p>
+            <w:pPr>
+              <w:pStyle w:val="Textoindependiente"/>
+              <w:snapToGrid w:val="0"/>
+              <w:spacing w:after="0"/>
+              <w:ind w:left="0"/>
+              <w:jc w:val="center"/>
+              <w:cnfStyle w:val="000000000000" w:firstRow="0" w:lastRow="0" w:firstColumn="0" w:lastColumn="0" w:oddVBand="0" w:evenVBand="0" w:oddHBand="0" w:evenHBand="0" w:firstRowFirstColumn="0" w:firstRowLastColumn="0" w:lastRowFirstColumn="0" w:lastRowLastColumn="0"/>
+              <w:rPr>
+                <w:rFonts w:ascii="Arial" w:hAnsi="Arial" w:cs="Arial"/>
+              </w:rPr>
+            </w:pPr>
+            <w:r>
+              <w:rPr>
+                <w:rFonts w:ascii="Arial" w:hAnsi="Arial" w:cs="Arial"/>
+              </w:rPr>
+              <w:t>Mónica</w:t>
+            </w:r>
+          </w:p>
+        </w:tc>
+        <w:tc>
+          <w:tcPr>
+            <w:tcW w:w="1346" w:type="dxa"/>
+            <w:shd w:val="clear" w:color="auto" w:fill="C5E0B3" w:themeFill="accent6" w:themeFillTint="66"/>
+            <w:vAlign w:val="center"/>
+          </w:tcPr>
+          <w:p>
+            <w:pPr>
+              <w:pStyle w:val="Textoindependiente"/>
+              <w:snapToGrid w:val="0"/>
+              <w:spacing w:after="0"/>
+              <w:ind w:left="0"/>
+              <w:jc w:val="center"/>
+              <w:cnfStyle w:val="000000000000" w:firstRow="0" w:lastRow="0" w:firstColumn="0" w:lastColumn="0" w:oddVBand="0" w:evenVBand="0" w:oddHBand="0" w:evenHBand="0" w:firstRowFirstColumn="0" w:firstRowLastColumn="0" w:lastRowFirstColumn="0" w:lastRowLastColumn="0"/>
+              <w:rPr>
+                <w:rFonts w:ascii="Arial" w:hAnsi="Arial" w:cs="Arial"/>
+              </w:rPr>
+            </w:pPr>
+            <w:r>
+              <w:rPr>
+                <w:rFonts w:ascii="Arial" w:hAnsi="Arial" w:cs="Arial"/>
+              </w:rPr>
+              <w:t>En Progreso</w:t>
+            </w:r>
+          </w:p>
+        </w:tc>
+        <w:tc>
+          <w:tcPr>
+            <w:tcW w:w="0" w:type="auto"/>
+            <w:shd w:val="clear" w:color="auto" w:fill="C5E0B3" w:themeFill="accent6" w:themeFillTint="66"/>
+            <w:vAlign w:val="center"/>
+          </w:tcPr>
+          <w:p>
+            <w:pPr>
+              <w:pStyle w:val="Textoindependiente"/>
+              <w:snapToGrid w:val="0"/>
+              <w:spacing w:after="0"/>
+              <w:ind w:left="0"/>
+              <w:jc w:val="center"/>
+              <w:cnfStyle w:val="000000000000" w:firstRow="0" w:lastRow="0" w:firstColumn="0" w:lastColumn="0" w:oddVBand="0" w:evenVBand="0" w:oddHBand="0" w:evenHBand="0" w:firstRowFirstColumn="0" w:firstRowLastColumn="0" w:lastRowFirstColumn="0" w:lastRowLastColumn="0"/>
+              <w:rPr>
+                <w:rFonts w:ascii="Arial" w:hAnsi="Arial" w:cs="Arial"/>
+              </w:rPr>
+            </w:pPr>
+            <w:r>
+              <w:rPr>
+                <w:rFonts w:ascii="Arial" w:hAnsi="Arial" w:cs="Arial"/>
+              </w:rPr>
+              <w:t>0</w:t>
+            </w:r>
+          </w:p>
+        </w:tc>
+        <w:tc>
+          <w:tcPr>
+            <w:tcW w:w="0" w:type="auto"/>
+            <w:shd w:val="clear" w:color="auto" w:fill="C5E0B3" w:themeFill="accent6" w:themeFillTint="66"/>
+          </w:tcPr>
+          <w:p>
+            <w:pPr>
+              <w:pStyle w:val="Textoindependiente"/>
+              <w:snapToGrid w:val="0"/>
+              <w:spacing w:after="0"/>
+              <w:ind w:left="0"/>
+              <w:jc w:val="center"/>
+              <w:cnfStyle w:val="000000000000" w:firstRow="0" w:lastRow="0" w:firstColumn="0" w:lastColumn="0" w:oddVBand="0" w:evenVBand="0" w:oddHBand="0" w:evenHBand="0" w:firstRowFirstColumn="0" w:firstRowLastColumn="0" w:lastRowFirstColumn="0" w:lastRowLastColumn="0"/>
+              <w:rPr>
+                <w:rFonts w:ascii="Arial" w:hAnsi="Arial" w:cs="Arial"/>
+              </w:rPr>
+            </w:pPr>
+            <w:r>
+              <w:rPr>
+                <w:rFonts w:ascii="Arial" w:hAnsi="Arial" w:cs="Arial"/>
+              </w:rPr>
+              <w:t>0</w:t>
+            </w:r>
+          </w:p>
+        </w:tc>
+        <w:tc>
+          <w:tcPr>
+            <w:tcW w:w="0" w:type="auto"/>
+            <w:shd w:val="clear" w:color="auto" w:fill="C5E0B3" w:themeFill="accent6" w:themeFillTint="66"/>
+          </w:tcPr>
+          <w:p>
+            <w:pPr>
+              <w:pStyle w:val="Textoindependiente"/>
+              <w:snapToGrid w:val="0"/>
+              <w:spacing w:after="0"/>
+              <w:ind w:left="0"/>
+              <w:jc w:val="center"/>
+              <w:cnfStyle w:val="000000000000" w:firstRow="0" w:lastRow="0" w:firstColumn="0" w:lastColumn="0" w:oddVBand="0" w:evenVBand="0" w:oddHBand="0" w:evenHBand="0" w:firstRowFirstColumn="0" w:firstRowLastColumn="0" w:lastRowFirstColumn="0" w:lastRowLastColumn="0"/>
+              <w:rPr>
+                <w:rFonts w:ascii="Arial" w:hAnsi="Arial" w:cs="Arial"/>
+              </w:rPr>
+            </w:pPr>
+            <w:r>
+              <w:rPr>
+                <w:rFonts w:ascii="Arial" w:hAnsi="Arial" w:cs="Arial"/>
+              </w:rPr>
+              <w:t>1</w:t>
+            </w:r>
+          </w:p>
+        </w:tc>
+        <w:tc>
+          <w:tcPr>
+            <w:tcW w:w="0" w:type="auto"/>
+            <w:shd w:val="clear" w:color="auto" w:fill="C5E0B3" w:themeFill="accent6" w:themeFillTint="66"/>
+          </w:tcPr>
+          <w:p>
+            <w:pPr>
+              <w:pStyle w:val="Textoindependiente"/>
+              <w:snapToGrid w:val="0"/>
+              <w:spacing w:after="0"/>
+              <w:ind w:left="0"/>
+              <w:jc w:val="center"/>
+              <w:cnfStyle w:val="000000000000" w:firstRow="0" w:lastRow="0" w:firstColumn="0" w:lastColumn="0" w:oddVBand="0" w:evenVBand="0" w:oddHBand="0" w:evenHBand="0" w:firstRowFirstColumn="0" w:firstRowLastColumn="0" w:lastRowFirstColumn="0" w:lastRowLastColumn="0"/>
+              <w:rPr>
+                <w:rFonts w:ascii="Arial" w:hAnsi="Arial" w:cs="Arial"/>
+              </w:rPr>
+            </w:pPr>
+          </w:p>
+        </w:tc>
+        <w:tc>
+          <w:tcPr>
+            <w:tcW w:w="0" w:type="auto"/>
+            <w:shd w:val="clear" w:color="auto" w:fill="C5E0B3" w:themeFill="accent6" w:themeFillTint="66"/>
+          </w:tcPr>
+          <w:p>
+            <w:pPr>
+              <w:pStyle w:val="Textoindependiente"/>
+              <w:snapToGrid w:val="0"/>
+              <w:spacing w:after="0"/>
+              <w:ind w:left="0"/>
+              <w:jc w:val="center"/>
+              <w:cnfStyle w:val="000000000000" w:firstRow="0" w:lastRow="0" w:firstColumn="0" w:lastColumn="0" w:oddVBand="0" w:evenVBand="0" w:oddHBand="0" w:evenHBand="0" w:firstRowFirstColumn="0" w:firstRowLastColumn="0" w:lastRowFirstColumn="0" w:lastRowLastColumn="0"/>
+              <w:rPr>
+                <w:rFonts w:ascii="Arial" w:hAnsi="Arial" w:cs="Arial"/>
+              </w:rPr>
+            </w:pPr>
+          </w:p>
+        </w:tc>
+        <w:tc>
+          <w:tcPr>
+            <w:tcW w:w="0" w:type="auto"/>
+            <w:shd w:val="clear" w:color="auto" w:fill="C5E0B3" w:themeFill="accent6" w:themeFillTint="66"/>
+          </w:tcPr>
+          <w:p>
+            <w:pPr>
+              <w:pStyle w:val="Textoindependiente"/>
+              <w:snapToGrid w:val="0"/>
+              <w:spacing w:after="0"/>
+              <w:ind w:left="0"/>
+              <w:jc w:val="center"/>
+              <w:cnfStyle w:val="000000000000" w:firstRow="0" w:lastRow="0" w:firstColumn="0" w:lastColumn="0" w:oddVBand="0" w:evenVBand="0" w:oddHBand="0" w:evenHBand="0" w:firstRowFirstColumn="0" w:firstRowLastColumn="0" w:lastRowFirstColumn="0" w:lastRowLastColumn="0"/>
+              <w:rPr>
+                <w:rFonts w:ascii="Arial" w:hAnsi="Arial" w:cs="Arial"/>
+              </w:rPr>
+            </w:pPr>
+          </w:p>
+        </w:tc>
+        <w:tc>
+          <w:tcPr>
+            <w:tcW w:w="0" w:type="auto"/>
+            <w:shd w:val="clear" w:color="auto" w:fill="C5E0B3" w:themeFill="accent6" w:themeFillTint="66"/>
+            <w:vAlign w:val="center"/>
+          </w:tcPr>
+          <w:p>
+            <w:pPr>
+              <w:pStyle w:val="Textoindependiente"/>
+              <w:snapToGrid w:val="0"/>
+              <w:spacing w:after="0"/>
+              <w:ind w:left="0"/>
+              <w:jc w:val="center"/>
+              <w:cnfStyle w:val="000000000000" w:firstRow="0" w:lastRow="0" w:firstColumn="0" w:lastColumn="0" w:oddVBand="0" w:evenVBand="0" w:oddHBand="0" w:evenHBand="0" w:firstRowFirstColumn="0" w:firstRowLastColumn="0" w:lastRowFirstColumn="0" w:lastRowLastColumn="0"/>
+              <w:rPr>
+                <w:rFonts w:ascii="Arial" w:eastAsia="Wingdings" w:hAnsi="Arial" w:cs="Arial"/>
+                <w:lang w:bidi="hi-IN"/>
+              </w:rPr>
+            </w:pPr>
+          </w:p>
+        </w:tc>
+        <w:tc>
+          <w:tcPr>
+            <w:tcW w:w="0" w:type="auto"/>
+            <w:shd w:val="clear" w:color="auto" w:fill="C5E0B3" w:themeFill="accent6" w:themeFillTint="66"/>
+            <w:vAlign w:val="center"/>
+          </w:tcPr>
+          <w:p>
+            <w:pPr>
+              <w:pStyle w:val="Textoindependiente"/>
+              <w:snapToGrid w:val="0"/>
+              <w:spacing w:after="0"/>
+              <w:ind w:left="0"/>
+              <w:jc w:val="center"/>
+              <w:cnfStyle w:val="000000000000" w:firstRow="0" w:lastRow="0" w:firstColumn="0" w:lastColumn="0" w:oddVBand="0" w:evenVBand="0" w:oddHBand="0" w:evenHBand="0" w:firstRowFirstColumn="0" w:firstRowLastColumn="0" w:lastRowFirstColumn="0" w:lastRowLastColumn="0"/>
+              <w:rPr>
+                <w:rFonts w:ascii="Arial" w:eastAsia="Wingdings" w:hAnsi="Arial" w:cs="Arial"/>
+                <w:lang w:bidi="hi-IN"/>
+              </w:rPr>
+            </w:pPr>
+          </w:p>
+        </w:tc>
+        <w:tc>
+          <w:tcPr>
+            <w:tcW w:w="0" w:type="auto"/>
+            <w:shd w:val="clear" w:color="auto" w:fill="C5E0B3" w:themeFill="accent6" w:themeFillTint="66"/>
+          </w:tcPr>
+          <w:p>
+            <w:pPr>
+              <w:pStyle w:val="Textoindependiente"/>
+              <w:snapToGrid w:val="0"/>
+              <w:spacing w:after="0"/>
+              <w:ind w:left="0"/>
+              <w:jc w:val="center"/>
+              <w:cnfStyle w:val="000000000000" w:firstRow="0" w:lastRow="0" w:firstColumn="0" w:lastColumn="0" w:oddVBand="0" w:evenVBand="0" w:oddHBand="0" w:evenHBand="0" w:firstRowFirstColumn="0" w:firstRowLastColumn="0" w:lastRowFirstColumn="0" w:lastRowLastColumn="0"/>
+              <w:rPr>
+                <w:rFonts w:ascii="Arial" w:eastAsia="Wingdings" w:hAnsi="Arial" w:cs="Arial"/>
+                <w:lang w:bidi="hi-IN"/>
+              </w:rPr>
+            </w:pPr>
+          </w:p>
+        </w:tc>
+        <w:tc>
+          <w:tcPr>
+            <w:tcW w:w="0" w:type="auto"/>
+            <w:shd w:val="clear" w:color="auto" w:fill="C5E0B3" w:themeFill="accent6" w:themeFillTint="66"/>
+          </w:tcPr>
+          <w:p>
+            <w:pPr>
+              <w:pStyle w:val="Textoindependiente"/>
+              <w:snapToGrid w:val="0"/>
+              <w:spacing w:after="0"/>
+              <w:ind w:left="0"/>
+              <w:jc w:val="center"/>
+              <w:cnfStyle w:val="000000000000" w:firstRow="0" w:lastRow="0" w:firstColumn="0" w:lastColumn="0" w:oddVBand="0" w:evenVBand="0" w:oddHBand="0" w:evenHBand="0" w:firstRowFirstColumn="0" w:firstRowLastColumn="0" w:lastRowFirstColumn="0" w:lastRowLastColumn="0"/>
+              <w:rPr>
+                <w:rFonts w:ascii="Arial" w:eastAsia="Wingdings" w:hAnsi="Arial" w:cs="Arial"/>
+                <w:lang w:bidi="hi-IN"/>
+              </w:rPr>
+            </w:pPr>
+          </w:p>
+        </w:tc>
+      </w:tr>
+      <w:tr>
+        <w:trPr>
+          <w:jc w:val="center"/>
+        </w:trPr>
+        <w:tc>
+          <w:tcPr>
+            <w:cnfStyle w:val="001000000000" w:firstRow="0" w:lastRow="0" w:firstColumn="1" w:lastColumn="0" w:oddVBand="0" w:evenVBand="0" w:oddHBand="0" w:evenHBand="0" w:firstRowFirstColumn="0" w:firstRowLastColumn="0" w:lastRowFirstColumn="0" w:lastRowLastColumn="0"/>
+            <w:tcW w:w="4248" w:type="dxa"/>
+            <w:vMerge w:val="restart"/>
+          </w:tcPr>
+          <w:p>
+            <w:pPr>
+              <w:pStyle w:val="Textoindependiente"/>
+              <w:snapToGrid w:val="0"/>
+              <w:spacing w:after="0"/>
+              <w:ind w:left="0"/>
+              <w:jc w:val="both"/>
+              <w:rPr>
+                <w:rFonts w:ascii="Arial" w:eastAsia="Wingdings" w:hAnsi="Arial" w:cs="Arial"/>
+                <w:lang w:bidi="hi-IN"/>
+              </w:rPr>
+            </w:pPr>
+            <w:r>
+              <w:rPr>
+                <w:rFonts w:ascii="Arial" w:eastAsia="Wingdings" w:hAnsi="Arial" w:cs="Arial"/>
+              </w:rPr>
+              <w:t>Mostrar cada servicio/producto que ofrece la empresa, con una descripción detallada en la vista pública.</w:t>
+            </w:r>
+          </w:p>
+        </w:tc>
+        <w:tc>
+          <w:tcPr>
+            <w:tcW w:w="3544" w:type="dxa"/>
+            <w:vAlign w:val="center"/>
+          </w:tcPr>
+          <w:p>
+            <w:pPr>
+              <w:pStyle w:val="Textoindependiente"/>
+              <w:snapToGrid w:val="0"/>
+              <w:spacing w:after="0"/>
+              <w:ind w:left="0"/>
+              <w:jc w:val="both"/>
+              <w:cnfStyle w:val="000000000000" w:firstRow="0" w:lastRow="0" w:firstColumn="0" w:lastColumn="0" w:oddVBand="0" w:evenVBand="0" w:oddHBand="0" w:evenHBand="0" w:firstRowFirstColumn="0" w:firstRowLastColumn="0" w:lastRowFirstColumn="0" w:lastRowLastColumn="0"/>
+              <w:rPr>
+                <w:rFonts w:ascii="Arial" w:hAnsi="Arial" w:cs="Arial"/>
+              </w:rPr>
+            </w:pPr>
+            <w:r>
+              <w:rPr>
+                <w:rFonts w:ascii="Arial" w:hAnsi="Arial" w:cs="Arial"/>
+              </w:rPr>
+              <w:t>Crear la vista para los posibles productos/servicios.</w:t>
+            </w:r>
+          </w:p>
+        </w:tc>
+        <w:tc>
+          <w:tcPr>
+            <w:tcW w:w="1701" w:type="dxa"/>
+            <w:vAlign w:val="center"/>
+          </w:tcPr>
+          <w:p>
+            <w:pPr>
+              <w:pStyle w:val="Textoindependiente"/>
+              <w:snapToGrid w:val="0"/>
+              <w:spacing w:after="0"/>
+              <w:ind w:left="0"/>
+              <w:jc w:val="center"/>
+              <w:cnfStyle w:val="000000000000" w:firstRow="0" w:lastRow="0" w:firstColumn="0" w:lastColumn="0" w:oddVBand="0" w:evenVBand="0" w:oddHBand="0" w:evenHBand="0" w:firstRowFirstColumn="0" w:firstRowLastColumn="0" w:lastRowFirstColumn="0" w:lastRowLastColumn="0"/>
+              <w:rPr>
+                <w:rFonts w:ascii="Arial" w:hAnsi="Arial" w:cs="Arial"/>
+              </w:rPr>
+            </w:pPr>
+          </w:p>
+        </w:tc>
+        <w:tc>
+          <w:tcPr>
+            <w:tcW w:w="1346" w:type="dxa"/>
+            <w:vAlign w:val="center"/>
+          </w:tcPr>
+          <w:p>
+            <w:pPr>
+              <w:pStyle w:val="Textoindependiente"/>
+              <w:snapToGrid w:val="0"/>
+              <w:spacing w:after="0"/>
+              <w:ind w:left="0"/>
+              <w:jc w:val="center"/>
+              <w:cnfStyle w:val="000000000000" w:firstRow="0" w:lastRow="0" w:firstColumn="0" w:lastColumn="0" w:oddVBand="0" w:evenVBand="0" w:oddHBand="0" w:evenHBand="0" w:firstRowFirstColumn="0" w:firstRowLastColumn="0" w:lastRowFirstColumn="0" w:lastRowLastColumn="0"/>
+              <w:rPr>
+                <w:rFonts w:ascii="Arial" w:hAnsi="Arial" w:cs="Arial"/>
+              </w:rPr>
+            </w:pPr>
+          </w:p>
+        </w:tc>
+        <w:tc>
+          <w:tcPr>
+            <w:tcW w:w="0" w:type="auto"/>
+            <w:vAlign w:val="center"/>
+          </w:tcPr>
+          <w:p>
+            <w:pPr>
+              <w:pStyle w:val="Textoindependiente"/>
+              <w:snapToGrid w:val="0"/>
+              <w:spacing w:after="0"/>
+              <w:ind w:left="0"/>
+              <w:jc w:val="center"/>
+              <w:cnfStyle w:val="000000000000" w:firstRow="0" w:lastRow="0" w:firstColumn="0" w:lastColumn="0" w:oddVBand="0" w:evenVBand="0" w:oddHBand="0" w:evenHBand="0" w:firstRowFirstColumn="0" w:firstRowLastColumn="0" w:lastRowFirstColumn="0" w:lastRowLastColumn="0"/>
+              <w:rPr>
+                <w:rFonts w:ascii="Arial" w:hAnsi="Arial" w:cs="Arial"/>
+              </w:rPr>
+            </w:pPr>
+          </w:p>
+        </w:tc>
+        <w:tc>
+          <w:tcPr>
+            <w:tcW w:w="0" w:type="auto"/>
+          </w:tcPr>
+          <w:p>
+            <w:pPr>
+              <w:pStyle w:val="Textoindependiente"/>
+              <w:snapToGrid w:val="0"/>
+              <w:spacing w:after="0"/>
+              <w:ind w:left="0"/>
+              <w:jc w:val="center"/>
+              <w:cnfStyle w:val="000000000000" w:firstRow="0" w:lastRow="0" w:firstColumn="0" w:lastColumn="0" w:oddVBand="0" w:evenVBand="0" w:oddHBand="0" w:evenHBand="0" w:firstRowFirstColumn="0" w:firstRowLastColumn="0" w:lastRowFirstColumn="0" w:lastRowLastColumn="0"/>
+              <w:rPr>
+                <w:rFonts w:ascii="Arial" w:hAnsi="Arial" w:cs="Arial"/>
+              </w:rPr>
+            </w:pPr>
+          </w:p>
+        </w:tc>
+        <w:tc>
+          <w:tcPr>
+            <w:tcW w:w="0" w:type="auto"/>
+          </w:tcPr>
+          <w:p>
+            <w:pPr>
+              <w:pStyle w:val="Textoindependiente"/>
+              <w:snapToGrid w:val="0"/>
+              <w:spacing w:after="0"/>
+              <w:ind w:left="0"/>
+              <w:jc w:val="center"/>
+              <w:cnfStyle w:val="000000000000" w:firstRow="0" w:lastRow="0" w:firstColumn="0" w:lastColumn="0" w:oddVBand="0" w:evenVBand="0" w:oddHBand="0" w:evenHBand="0" w:firstRowFirstColumn="0" w:firstRowLastColumn="0" w:lastRowFirstColumn="0" w:lastRowLastColumn="0"/>
+              <w:rPr>
+                <w:rFonts w:ascii="Arial" w:hAnsi="Arial" w:cs="Arial"/>
+              </w:rPr>
+            </w:pPr>
+          </w:p>
+        </w:tc>
+        <w:tc>
+          <w:tcPr>
+            <w:tcW w:w="0" w:type="auto"/>
+          </w:tcPr>
+          <w:p>
+            <w:pPr>
+              <w:pStyle w:val="Textoindependiente"/>
+              <w:snapToGrid w:val="0"/>
+              <w:spacing w:after="0"/>
+              <w:ind w:left="0"/>
+              <w:jc w:val="center"/>
+              <w:cnfStyle w:val="000000000000" w:firstRow="0" w:lastRow="0" w:firstColumn="0" w:lastColumn="0" w:oddVBand="0" w:evenVBand="0" w:oddHBand="0" w:evenHBand="0" w:firstRowFirstColumn="0" w:firstRowLastColumn="0" w:lastRowFirstColumn="0" w:lastRowLastColumn="0"/>
+              <w:rPr>
+                <w:rFonts w:ascii="Arial" w:hAnsi="Arial" w:cs="Arial"/>
+              </w:rPr>
+            </w:pPr>
+          </w:p>
+        </w:tc>
+        <w:tc>
+          <w:tcPr>
+            <w:tcW w:w="0" w:type="auto"/>
+          </w:tcPr>
+          <w:p>
+            <w:pPr>
+              <w:pStyle w:val="Textoindependiente"/>
+              <w:snapToGrid w:val="0"/>
+              <w:spacing w:after="0"/>
+              <w:ind w:left="0"/>
+              <w:jc w:val="center"/>
+              <w:cnfStyle w:val="000000000000" w:firstRow="0" w:lastRow="0" w:firstColumn="0" w:lastColumn="0" w:oddVBand="0" w:evenVBand="0" w:oddHBand="0" w:evenHBand="0" w:firstRowFirstColumn="0" w:firstRowLastColumn="0" w:lastRowFirstColumn="0" w:lastRowLastColumn="0"/>
+              <w:rPr>
+                <w:rFonts w:ascii="Arial" w:hAnsi="Arial" w:cs="Arial"/>
+              </w:rPr>
+            </w:pPr>
+          </w:p>
+        </w:tc>
+        <w:tc>
+          <w:tcPr>
+            <w:tcW w:w="0" w:type="auto"/>
+          </w:tcPr>
+          <w:p>
+            <w:pPr>
+              <w:pStyle w:val="Textoindependiente"/>
+              <w:snapToGrid w:val="0"/>
+              <w:spacing w:after="0"/>
+              <w:ind w:left="0"/>
+              <w:jc w:val="center"/>
+              <w:cnfStyle w:val="000000000000" w:firstRow="0" w:lastRow="0" w:firstColumn="0" w:lastColumn="0" w:oddVBand="0" w:evenVBand="0" w:oddHBand="0" w:evenHBand="0" w:firstRowFirstColumn="0" w:firstRowLastColumn="0" w:lastRowFirstColumn="0" w:lastRowLastColumn="0"/>
+              <w:rPr>
+                <w:rFonts w:ascii="Arial" w:hAnsi="Arial" w:cs="Arial"/>
+              </w:rPr>
+            </w:pPr>
+          </w:p>
+        </w:tc>
+        <w:tc>
+          <w:tcPr>
+            <w:tcW w:w="0" w:type="auto"/>
+            <w:vAlign w:val="center"/>
+          </w:tcPr>
+          <w:p>
+            <w:pPr>
+              <w:pStyle w:val="Textoindependiente"/>
+              <w:snapToGrid w:val="0"/>
+              <w:spacing w:after="0"/>
+              <w:ind w:left="0"/>
+              <w:jc w:val="center"/>
+              <w:cnfStyle w:val="000000000000" w:firstRow="0" w:lastRow="0" w:firstColumn="0" w:lastColumn="0" w:oddVBand="0" w:evenVBand="0" w:oddHBand="0" w:evenHBand="0" w:firstRowFirstColumn="0" w:firstRowLastColumn="0" w:lastRowFirstColumn="0" w:lastRowLastColumn="0"/>
+              <w:rPr>
+                <w:rFonts w:ascii="Arial" w:eastAsia="Wingdings" w:hAnsi="Arial" w:cs="Arial"/>
+                <w:lang w:bidi="hi-IN"/>
+              </w:rPr>
+            </w:pPr>
+          </w:p>
+        </w:tc>
+        <w:tc>
+          <w:tcPr>
+            <w:tcW w:w="0" w:type="auto"/>
+            <w:vAlign w:val="center"/>
+          </w:tcPr>
+          <w:p>
+            <w:pPr>
+              <w:pStyle w:val="Textoindependiente"/>
+              <w:snapToGrid w:val="0"/>
+              <w:spacing w:after="0"/>
+              <w:ind w:left="0"/>
+              <w:jc w:val="center"/>
+              <w:cnfStyle w:val="000000000000" w:firstRow="0" w:lastRow="0" w:firstColumn="0" w:lastColumn="0" w:oddVBand="0" w:evenVBand="0" w:oddHBand="0" w:evenHBand="0" w:firstRowFirstColumn="0" w:firstRowLastColumn="0" w:lastRowFirstColumn="0" w:lastRowLastColumn="0"/>
+              <w:rPr>
+                <w:rFonts w:ascii="Arial" w:eastAsia="Wingdings" w:hAnsi="Arial" w:cs="Arial"/>
+                <w:lang w:bidi="hi-IN"/>
+              </w:rPr>
+            </w:pPr>
+          </w:p>
+        </w:tc>
+        <w:tc>
+          <w:tcPr>
+            <w:tcW w:w="0" w:type="auto"/>
+          </w:tcPr>
+          <w:p>
+            <w:pPr>
+              <w:pStyle w:val="Textoindependiente"/>
+              <w:snapToGrid w:val="0"/>
+              <w:spacing w:after="0"/>
+              <w:ind w:left="0"/>
+              <w:jc w:val="center"/>
+              <w:cnfStyle w:val="000000000000" w:firstRow="0" w:lastRow="0" w:firstColumn="0" w:lastColumn="0" w:oddVBand="0" w:evenVBand="0" w:oddHBand="0" w:evenHBand="0" w:firstRowFirstColumn="0" w:firstRowLastColumn="0" w:lastRowFirstColumn="0" w:lastRowLastColumn="0"/>
+              <w:rPr>
+                <w:rFonts w:ascii="Arial" w:eastAsia="Wingdings" w:hAnsi="Arial" w:cs="Arial"/>
+                <w:lang w:bidi="hi-IN"/>
+              </w:rPr>
+            </w:pPr>
+          </w:p>
+        </w:tc>
+        <w:tc>
+          <w:tcPr>
+            <w:tcW w:w="0" w:type="auto"/>
+          </w:tcPr>
+          <w:p>
+            <w:pPr>
+              <w:pStyle w:val="Textoindependiente"/>
+              <w:snapToGrid w:val="0"/>
+              <w:spacing w:after="0"/>
+              <w:ind w:left="0"/>
+              <w:jc w:val="center"/>
+              <w:cnfStyle w:val="000000000000" w:firstRow="0" w:lastRow="0" w:firstColumn="0" w:lastColumn="0" w:oddVBand="0" w:evenVBand="0" w:oddHBand="0" w:evenHBand="0" w:firstRowFirstColumn="0" w:firstRowLastColumn="0" w:lastRowFirstColumn="0" w:lastRowLastColumn="0"/>
+              <w:rPr>
+                <w:rFonts w:ascii="Arial" w:eastAsia="Wingdings" w:hAnsi="Arial" w:cs="Arial"/>
+                <w:lang w:bidi="hi-IN"/>
+              </w:rPr>
+            </w:pPr>
+          </w:p>
+        </w:tc>
+      </w:tr>
+      <w:tr>
+        <w:trPr>
+          <w:jc w:val="center"/>
+        </w:trPr>
+        <w:tc>
+          <w:tcPr>
+            <w:cnfStyle w:val="001000000000" w:firstRow="0" w:lastRow="0" w:firstColumn="1" w:lastColumn="0" w:oddVBand="0" w:evenVBand="0" w:oddHBand="0" w:evenHBand="0" w:firstRowFirstColumn="0" w:firstRowLastColumn="0" w:lastRowFirstColumn="0" w:lastRowLastColumn="0"/>
+            <w:tcW w:w="4248" w:type="dxa"/>
+            <w:vMerge/>
+          </w:tcPr>
+          <w:p>
+            <w:pPr>
+              <w:pStyle w:val="Textoindependiente"/>
+              <w:snapToGrid w:val="0"/>
+              <w:spacing w:after="0"/>
+              <w:ind w:left="0"/>
+              <w:jc w:val="both"/>
+              <w:rPr>
+                <w:rFonts w:ascii="Arial" w:eastAsia="Wingdings" w:hAnsi="Arial" w:cs="Arial"/>
+                <w:lang w:bidi="hi-IN"/>
+              </w:rPr>
+            </w:pPr>
+          </w:p>
+        </w:tc>
+        <w:tc>
+          <w:tcPr>
+            <w:tcW w:w="3544" w:type="dxa"/>
+            <w:vAlign w:val="center"/>
+          </w:tcPr>
+          <w:p>
+            <w:pPr>
+              <w:pStyle w:val="Textoindependiente"/>
+              <w:snapToGrid w:val="0"/>
+              <w:spacing w:after="0"/>
+              <w:ind w:left="0"/>
+              <w:jc w:val="both"/>
+              <w:cnfStyle w:val="000000000000" w:firstRow="0" w:lastRow="0" w:firstColumn="0" w:lastColumn="0" w:oddVBand="0" w:evenVBand="0" w:oddHBand="0" w:evenHBand="0" w:firstRowFirstColumn="0" w:firstRowLastColumn="0" w:lastRowFirstColumn="0" w:lastRowLastColumn="0"/>
+              <w:rPr>
+                <w:rFonts w:ascii="Arial" w:hAnsi="Arial" w:cs="Arial"/>
+              </w:rPr>
+            </w:pPr>
+            <w:r>
+              <w:rPr>
+                <w:rFonts w:ascii="Arial" w:hAnsi="Arial" w:cs="Arial"/>
+              </w:rPr>
+              <w:t>Crear un icono para cada servicio/producto,</w:t>
+            </w:r>
+          </w:p>
+        </w:tc>
+        <w:tc>
+          <w:tcPr>
+            <w:tcW w:w="1701" w:type="dxa"/>
+            <w:vAlign w:val="center"/>
+          </w:tcPr>
+          <w:p>
+            <w:pPr>
+              <w:pStyle w:val="Textoindependiente"/>
+              <w:snapToGrid w:val="0"/>
+              <w:spacing w:after="0"/>
+              <w:ind w:left="0"/>
+              <w:jc w:val="center"/>
+              <w:cnfStyle w:val="000000000000" w:firstRow="0" w:lastRow="0" w:firstColumn="0" w:lastColumn="0" w:oddVBand="0" w:evenVBand="0" w:oddHBand="0" w:evenHBand="0" w:firstRowFirstColumn="0" w:firstRowLastColumn="0" w:lastRowFirstColumn="0" w:lastRowLastColumn="0"/>
+              <w:rPr>
+                <w:rFonts w:ascii="Arial" w:hAnsi="Arial" w:cs="Arial"/>
+              </w:rPr>
+            </w:pPr>
+          </w:p>
+        </w:tc>
+        <w:tc>
+          <w:tcPr>
+            <w:tcW w:w="1346" w:type="dxa"/>
+            <w:vAlign w:val="center"/>
+          </w:tcPr>
+          <w:p>
+            <w:pPr>
+              <w:pStyle w:val="Textoindependiente"/>
+              <w:snapToGrid w:val="0"/>
+              <w:spacing w:after="0"/>
+              <w:ind w:left="0"/>
+              <w:jc w:val="center"/>
+              <w:cnfStyle w:val="000000000000" w:firstRow="0" w:lastRow="0" w:firstColumn="0" w:lastColumn="0" w:oddVBand="0" w:evenVBand="0" w:oddHBand="0" w:evenHBand="0" w:firstRowFirstColumn="0" w:firstRowLastColumn="0" w:lastRowFirstColumn="0" w:lastRowLastColumn="0"/>
+              <w:rPr>
+                <w:rFonts w:ascii="Arial" w:hAnsi="Arial" w:cs="Arial"/>
+              </w:rPr>
+            </w:pPr>
+          </w:p>
+        </w:tc>
+        <w:tc>
+          <w:tcPr>
+            <w:tcW w:w="0" w:type="auto"/>
+            <w:vAlign w:val="center"/>
+          </w:tcPr>
+          <w:p>
+            <w:pPr>
+              <w:pStyle w:val="Textoindependiente"/>
+              <w:snapToGrid w:val="0"/>
+              <w:spacing w:after="0"/>
+              <w:ind w:left="0"/>
+              <w:jc w:val="center"/>
+              <w:cnfStyle w:val="000000000000" w:firstRow="0" w:lastRow="0" w:firstColumn="0" w:lastColumn="0" w:oddVBand="0" w:evenVBand="0" w:oddHBand="0" w:evenHBand="0" w:firstRowFirstColumn="0" w:firstRowLastColumn="0" w:lastRowFirstColumn="0" w:lastRowLastColumn="0"/>
+              <w:rPr>
+                <w:rFonts w:ascii="Arial" w:hAnsi="Arial" w:cs="Arial"/>
+              </w:rPr>
+            </w:pPr>
+          </w:p>
+        </w:tc>
+        <w:tc>
+          <w:tcPr>
+            <w:tcW w:w="0" w:type="auto"/>
+          </w:tcPr>
+          <w:p>
+            <w:pPr>
+              <w:pStyle w:val="Textoindependiente"/>
+              <w:snapToGrid w:val="0"/>
+              <w:spacing w:after="0"/>
+              <w:ind w:left="0"/>
+              <w:jc w:val="center"/>
+              <w:cnfStyle w:val="000000000000" w:firstRow="0" w:lastRow="0" w:firstColumn="0" w:lastColumn="0" w:oddVBand="0" w:evenVBand="0" w:oddHBand="0" w:evenHBand="0" w:firstRowFirstColumn="0" w:firstRowLastColumn="0" w:lastRowFirstColumn="0" w:lastRowLastColumn="0"/>
+              <w:rPr>
+                <w:rFonts w:ascii="Arial" w:hAnsi="Arial" w:cs="Arial"/>
+              </w:rPr>
+            </w:pPr>
+          </w:p>
+        </w:tc>
+        <w:tc>
+          <w:tcPr>
+            <w:tcW w:w="0" w:type="auto"/>
+          </w:tcPr>
+          <w:p>
+            <w:pPr>
+              <w:pStyle w:val="Textoindependiente"/>
+              <w:snapToGrid w:val="0"/>
+              <w:spacing w:after="0"/>
+              <w:ind w:left="0"/>
+              <w:jc w:val="center"/>
+              <w:cnfStyle w:val="000000000000" w:firstRow="0" w:lastRow="0" w:firstColumn="0" w:lastColumn="0" w:oddVBand="0" w:evenVBand="0" w:oddHBand="0" w:evenHBand="0" w:firstRowFirstColumn="0" w:firstRowLastColumn="0" w:lastRowFirstColumn="0" w:lastRowLastColumn="0"/>
+              <w:rPr>
+                <w:rFonts w:ascii="Arial" w:hAnsi="Arial" w:cs="Arial"/>
+              </w:rPr>
+            </w:pPr>
+          </w:p>
+        </w:tc>
+        <w:tc>
+          <w:tcPr>
+            <w:tcW w:w="0" w:type="auto"/>
+          </w:tcPr>
+          <w:p>
+            <w:pPr>
+              <w:pStyle w:val="Textoindependiente"/>
+              <w:snapToGrid w:val="0"/>
+              <w:spacing w:after="0"/>
+              <w:ind w:left="0"/>
+              <w:jc w:val="center"/>
+              <w:cnfStyle w:val="000000000000" w:firstRow="0" w:lastRow="0" w:firstColumn="0" w:lastColumn="0" w:oddVBand="0" w:evenVBand="0" w:oddHBand="0" w:evenHBand="0" w:firstRowFirstColumn="0" w:firstRowLastColumn="0" w:lastRowFirstColumn="0" w:lastRowLastColumn="0"/>
+              <w:rPr>
+                <w:rFonts w:ascii="Arial" w:hAnsi="Arial" w:cs="Arial"/>
+              </w:rPr>
+            </w:pPr>
+          </w:p>
+        </w:tc>
+        <w:tc>
+          <w:tcPr>
+            <w:tcW w:w="0" w:type="auto"/>
+          </w:tcPr>
+          <w:p>
+            <w:pPr>
+              <w:pStyle w:val="Textoindependiente"/>
+              <w:snapToGrid w:val="0"/>
+              <w:spacing w:after="0"/>
+              <w:ind w:left="0"/>
+              <w:jc w:val="center"/>
+              <w:cnfStyle w:val="000000000000" w:firstRow="0" w:lastRow="0" w:firstColumn="0" w:lastColumn="0" w:oddVBand="0" w:evenVBand="0" w:oddHBand="0" w:evenHBand="0" w:firstRowFirstColumn="0" w:firstRowLastColumn="0" w:lastRowFirstColumn="0" w:lastRowLastColumn="0"/>
+              <w:rPr>
+                <w:rFonts w:ascii="Arial" w:hAnsi="Arial" w:cs="Arial"/>
+              </w:rPr>
+            </w:pPr>
+          </w:p>
+        </w:tc>
+        <w:tc>
+          <w:tcPr>
+            <w:tcW w:w="0" w:type="auto"/>
+          </w:tcPr>
+          <w:p>
+            <w:pPr>
+              <w:pStyle w:val="Textoindependiente"/>
+              <w:snapToGrid w:val="0"/>
+              <w:spacing w:after="0"/>
+              <w:ind w:left="0"/>
+              <w:jc w:val="center"/>
+              <w:cnfStyle w:val="000000000000" w:firstRow="0" w:lastRow="0" w:firstColumn="0" w:lastColumn="0" w:oddVBand="0" w:evenVBand="0" w:oddHBand="0" w:evenHBand="0" w:firstRowFirstColumn="0" w:firstRowLastColumn="0" w:lastRowFirstColumn="0" w:lastRowLastColumn="0"/>
+              <w:rPr>
+                <w:rFonts w:ascii="Arial" w:hAnsi="Arial" w:cs="Arial"/>
+              </w:rPr>
+            </w:pPr>
+          </w:p>
+        </w:tc>
+        <w:tc>
+          <w:tcPr>
+            <w:tcW w:w="0" w:type="auto"/>
+            <w:vAlign w:val="center"/>
+          </w:tcPr>
+          <w:p>
+            <w:pPr>
+              <w:pStyle w:val="Textoindependiente"/>
+              <w:snapToGrid w:val="0"/>
+              <w:spacing w:after="0"/>
+              <w:ind w:left="0"/>
+              <w:jc w:val="center"/>
+              <w:cnfStyle w:val="000000000000" w:firstRow="0" w:lastRow="0" w:firstColumn="0" w:lastColumn="0" w:oddVBand="0" w:evenVBand="0" w:oddHBand="0" w:evenHBand="0" w:firstRowFirstColumn="0" w:firstRowLastColumn="0" w:lastRowFirstColumn="0" w:lastRowLastColumn="0"/>
+              <w:rPr>
+                <w:rFonts w:ascii="Arial" w:hAnsi="Arial" w:cs="Arial"/>
+              </w:rPr>
+            </w:pPr>
+          </w:p>
+        </w:tc>
+        <w:tc>
+          <w:tcPr>
+            <w:tcW w:w="0" w:type="auto"/>
+            <w:vAlign w:val="center"/>
+          </w:tcPr>
+          <w:p>
+            <w:pPr>
+              <w:pStyle w:val="Textoindependiente"/>
+              <w:snapToGrid w:val="0"/>
+              <w:spacing w:after="0"/>
+              <w:ind w:left="0"/>
+              <w:jc w:val="center"/>
+              <w:cnfStyle w:val="000000000000" w:firstRow="0" w:lastRow="0" w:firstColumn="0" w:lastColumn="0" w:oddVBand="0" w:evenVBand="0" w:oddHBand="0" w:evenHBand="0" w:firstRowFirstColumn="0" w:firstRowLastColumn="0" w:lastRowFirstColumn="0" w:lastRowLastColumn="0"/>
+              <w:rPr>
+                <w:rFonts w:ascii="Arial" w:eastAsia="Wingdings" w:hAnsi="Arial" w:cs="Arial"/>
+                <w:lang w:bidi="hi-IN"/>
+              </w:rPr>
+            </w:pPr>
+          </w:p>
+        </w:tc>
+        <w:tc>
+          <w:tcPr>
+            <w:tcW w:w="0" w:type="auto"/>
+          </w:tcPr>
+          <w:p>
+            <w:pPr>
+              <w:pStyle w:val="Textoindependiente"/>
+              <w:snapToGrid w:val="0"/>
+              <w:spacing w:after="0"/>
+              <w:ind w:left="0"/>
+              <w:jc w:val="center"/>
+              <w:cnfStyle w:val="000000000000" w:firstRow="0" w:lastRow="0" w:firstColumn="0" w:lastColumn="0" w:oddVBand="0" w:evenVBand="0" w:oddHBand="0" w:evenHBand="0" w:firstRowFirstColumn="0" w:firstRowLastColumn="0" w:lastRowFirstColumn="0" w:lastRowLastColumn="0"/>
+              <w:rPr>
+                <w:rFonts w:ascii="Arial" w:eastAsia="Wingdings" w:hAnsi="Arial" w:cs="Arial"/>
+                <w:lang w:bidi="hi-IN"/>
+              </w:rPr>
+            </w:pPr>
+          </w:p>
+        </w:tc>
+        <w:tc>
+          <w:tcPr>
+            <w:tcW w:w="0" w:type="auto"/>
+          </w:tcPr>
+          <w:p>
+            <w:pPr>
+              <w:pStyle w:val="Textoindependiente"/>
+              <w:snapToGrid w:val="0"/>
+              <w:spacing w:after="0"/>
+              <w:ind w:left="0"/>
+              <w:jc w:val="center"/>
+              <w:cnfStyle w:val="000000000000" w:firstRow="0" w:lastRow="0" w:firstColumn="0" w:lastColumn="0" w:oddVBand="0" w:evenVBand="0" w:oddHBand="0" w:evenHBand="0" w:firstRowFirstColumn="0" w:firstRowLastColumn="0" w:lastRowFirstColumn="0" w:lastRowLastColumn="0"/>
+              <w:rPr>
+                <w:rFonts w:ascii="Arial" w:eastAsia="Wingdings" w:hAnsi="Arial" w:cs="Arial"/>
+                <w:lang w:bidi="hi-IN"/>
+              </w:rPr>
+            </w:pPr>
+          </w:p>
+        </w:tc>
+      </w:tr>
+      <w:tr>
+        <w:trPr>
+          <w:jc w:val="center"/>
+        </w:trPr>
+        <w:tc>
+          <w:tcPr>
+            <w:cnfStyle w:val="001000000000" w:firstRow="0" w:lastRow="0" w:firstColumn="1" w:lastColumn="0" w:oddVBand="0" w:evenVBand="0" w:oddHBand="0" w:evenHBand="0" w:firstRowFirstColumn="0" w:firstRowLastColumn="0" w:lastRowFirstColumn="0" w:lastRowLastColumn="0"/>
+            <w:tcW w:w="4248" w:type="dxa"/>
+            <w:vMerge/>
           </w:tcPr>
           <w:p>
             <w:pPr>
@@ -8949,7 +9924,7 @@
 </file>
 
 <file path=customXml/itemProps1.xml><?xml version="1.0" encoding="utf-8"?>
-<ds:datastoreItem xmlns:ds="http://schemas.openxmlformats.org/officeDocument/2006/customXml" ds:itemID="{722D782F-C672-4993-97EE-460A47116D52}">
+<ds:datastoreItem xmlns:ds="http://schemas.openxmlformats.org/officeDocument/2006/customXml" ds:itemID="{9D9E301D-1A4B-44C9-9BC2-ECFF07A8B5AB}">
   <ds:schemaRefs>
     <ds:schemaRef ds:uri="http://schemas.openxmlformats.org/officeDocument/2006/bibliography"/>
   </ds:schemaRefs>
